--- a/module1/datasc.docx
+++ b/module1/datasc.docx
@@ -3,9 +3,32 @@
 <w:document xmlns:wpc="http://schemas.microsoft.com/office/word/2010/wordprocessingCanvas" xmlns:cx="http://schemas.microsoft.com/office/drawing/2014/chartex" xmlns:cx1="http://schemas.microsoft.com/office/drawing/2015/9/8/chartex" xmlns:cx2="http://schemas.microsoft.com/office/drawing/2015/10/21/chartex" xmlns:cx3="http://schemas.microsoft.com/office/drawing/2016/5/9/chartex" xmlns:cx4="http://schemas.microsoft.com/office/drawing/2016/5/10/chartex" xmlns:cx5="http://schemas.microsoft.com/office/drawing/2016/5/11/chartex" xmlns:cx6="http://schemas.microsoft.com/office/drawing/2016/5/12/chartex" xmlns:cx7="http://schemas.microsoft.com/office/drawing/2016/5/13/chartex" xmlns:cx8="http://schemas.microsoft.com/office/drawing/2016/5/14/chartex" xmlns:mc="http://schemas.openxmlformats.org/markup-compatibility/2006" xmlns:o="urn:schemas-microsoft-com:office:office" xmlns:r="http://schemas.openxmlformats.org/officeDocument/2006/relationships" xmlns:m="http://schemas.openxmlformats.org/officeDocument/2006/math" xmlns:v="urn:schemas-microsoft-com:vml" xmlns:wp14="http://schemas.microsoft.com/office/word/2010/wordprocessingDrawing" xmlns:wp="http://schemas.openxmlformats.org/drawingml/2006/wordprocessingDrawing" xmlns:w10="urn:schemas-microsoft-com:office:word" xmlns:w="http://schemas.openxmlformats.org/wordprocessingml/2006/main" xmlns:w14="http://schemas.microsoft.com/office/word/2010/wordml" xmlns:w15="http://schemas.microsoft.com/office/word/2012/wordml" xmlns:w16se="http://schemas.microsoft.com/office/word/2015/wordml/symex" xmlns:wpg="http://schemas.microsoft.com/office/word/2010/wordprocessingGroup" xmlns:wpi="http://schemas.microsoft.com/office/word/2010/wordprocessingInk" xmlns:wne="http://schemas.microsoft.com/office/word/2006/wordml" xmlns:wps="http://schemas.microsoft.com/office/word/2010/wordprocessingShape" mc:Ignorable="w14 w15 w16se wp14">
   <w:body>
     <w:p>
+      <w:r>
+        <w:t>Mean</w:t>
+      </w:r>
+      <w:r>
+        <w:t xml:space="preserve">: average </w:t>
+      </w:r>
+    </w:p>
+    <w:p>
+      <w:r>
+        <w:t>Median</w:t>
+      </w:r>
+      <w:r>
+        <w:t>: middle</w:t>
+      </w:r>
+      <w:r>
+        <w:t xml:space="preserve"> </w:t>
+      </w:r>
       <w:bookmarkStart w:id="0" w:name="_GoBack"/>
       <w:bookmarkEnd w:id="0"/>
     </w:p>
+    <w:p>
+      <w:r>
+        <w:t xml:space="preserve">Mode </w:t>
+      </w:r>
+    </w:p>
+    <w:p/>
     <w:sectPr>
       <w:pgSz w:w="12240" w:h="15840"/>
       <w:pgMar w:top="1440" w:right="1440" w:bottom="1440" w:left="1440" w:header="720" w:footer="720" w:gutter="0"/>

--- a/module1/datasc.docx
+++ b/module1/datasc.docx
@@ -1,34 +1,596 @@
 
 <file path=word/document.xml><?xml version="1.0" encoding="utf-8"?>
-<w:document xmlns:wpc="http://schemas.microsoft.com/office/word/2010/wordprocessingCanvas" xmlns:cx="http://schemas.microsoft.com/office/drawing/2014/chartex" xmlns:cx1="http://schemas.microsoft.com/office/drawing/2015/9/8/chartex" xmlns:cx2="http://schemas.microsoft.com/office/drawing/2015/10/21/chartex" xmlns:cx3="http://schemas.microsoft.com/office/drawing/2016/5/9/chartex" xmlns:cx4="http://schemas.microsoft.com/office/drawing/2016/5/10/chartex" xmlns:cx5="http://schemas.microsoft.com/office/drawing/2016/5/11/chartex" xmlns:cx6="http://schemas.microsoft.com/office/drawing/2016/5/12/chartex" xmlns:cx7="http://schemas.microsoft.com/office/drawing/2016/5/13/chartex" xmlns:cx8="http://schemas.microsoft.com/office/drawing/2016/5/14/chartex" xmlns:mc="http://schemas.openxmlformats.org/markup-compatibility/2006" xmlns:o="urn:schemas-microsoft-com:office:office" xmlns:r="http://schemas.openxmlformats.org/officeDocument/2006/relationships" xmlns:m="http://schemas.openxmlformats.org/officeDocument/2006/math" xmlns:v="urn:schemas-microsoft-com:vml" xmlns:wp14="http://schemas.microsoft.com/office/word/2010/wordprocessingDrawing" xmlns:wp="http://schemas.openxmlformats.org/drawingml/2006/wordprocessingDrawing" xmlns:w10="urn:schemas-microsoft-com:office:word" xmlns:w="http://schemas.openxmlformats.org/wordprocessingml/2006/main" xmlns:w14="http://schemas.microsoft.com/office/word/2010/wordml" xmlns:w15="http://schemas.microsoft.com/office/word/2012/wordml" xmlns:w16se="http://schemas.microsoft.com/office/word/2015/wordml/symex" xmlns:wpg="http://schemas.microsoft.com/office/word/2010/wordprocessingGroup" xmlns:wpi="http://schemas.microsoft.com/office/word/2010/wordprocessingInk" xmlns:wne="http://schemas.microsoft.com/office/word/2006/wordml" xmlns:wps="http://schemas.microsoft.com/office/word/2010/wordprocessingShape" mc:Ignorable="w14 w15 w16se wp14">
+<w:document xmlns:wpc="http://schemas.microsoft.com/office/word/2010/wordprocessingCanvas" xmlns:mc="http://schemas.openxmlformats.org/markup-compatibility/2006" xmlns:o="urn:schemas-microsoft-com:office:office" xmlns:r="http://schemas.openxmlformats.org/officeDocument/2006/relationships" xmlns:m="http://schemas.openxmlformats.org/officeDocument/2006/math" xmlns:v="urn:schemas-microsoft-com:vml" xmlns:wp14="http://schemas.microsoft.com/office/word/2010/wordprocessingDrawing" xmlns:wp="http://schemas.openxmlformats.org/drawingml/2006/wordprocessingDrawing" xmlns:w10="urn:schemas-microsoft-com:office:word" xmlns:w="http://schemas.openxmlformats.org/wordprocessingml/2006/main" xmlns:w14="http://schemas.microsoft.com/office/word/2010/wordml" xmlns:w15="http://schemas.microsoft.com/office/word/2012/wordml" xmlns:wpg="http://schemas.microsoft.com/office/word/2010/wordprocessingGroup" xmlns:wpi="http://schemas.microsoft.com/office/word/2010/wordprocessingInk" xmlns:wne="http://schemas.microsoft.com/office/word/2006/wordml" xmlns:wps="http://schemas.microsoft.com/office/word/2010/wordprocessingShape" mc:Ignorable="w14 w15 wp14">
   <w:body>
     <w:p>
-      <w:r>
+      <w:pPr>
+        <w:pStyle w:val="NoSpacing"/>
+      </w:pPr>
+      <w:r>
+        <w:t xml:space="preserve">Extract from csv or other sources, </w:t>
+      </w:r>
+      <w:r>
+        <w:t>Format as table, data cleanup, formatting</w:t>
+      </w:r>
+      <w:r>
+        <w:t xml:space="preserve"> </w:t>
+      </w:r>
+      <w:r>
+        <w:t>(dates,</w:t>
+      </w:r>
+      <w:r>
+        <w:t xml:space="preserve"> </w:t>
+      </w:r>
+      <w:r>
+        <w:t>currency,</w:t>
+      </w:r>
+      <w:r>
+        <w:t xml:space="preserve"> </w:t>
+      </w:r>
+      <w:r>
+        <w:t>etc.)</w:t>
+      </w:r>
+      <w:r>
+        <w:t>,</w:t>
+      </w:r>
+      <w:r>
+        <w:t xml:space="preserve"> scatter lines</w:t>
+      </w:r>
+      <w:r>
+        <w:t xml:space="preserve"> </w:t>
+      </w:r>
+      <w:r>
+        <w:t>(inside a column)</w:t>
+      </w:r>
+      <w:r>
+        <w:t xml:space="preserve">, </w:t>
+      </w:r>
+      <w:r>
+        <w:t>filtering</w:t>
+      </w:r>
+      <w:r>
+        <w:t xml:space="preserve"> data using either column header filters or by slicer,</w:t>
+      </w:r>
+      <w:r>
+        <w:t xml:space="preserve"> </w:t>
+      </w:r>
+      <w:r>
+        <w:t>various BI charts (scatter, line, column, pie)</w:t>
+      </w:r>
+      <w:r>
+        <w:t xml:space="preserve">, statistics charts (histogram, </w:t>
+      </w:r>
+      <w:r>
+        <w:t xml:space="preserve">box and </w:t>
+      </w:r>
+      <w:r>
+        <w:t>whisker chart)</w:t>
+      </w:r>
+      <w:r>
+        <w:t xml:space="preserve">, pivot table (along with pivot charts) used to create multidimensional data summaries </w:t>
+      </w:r>
+    </w:p>
+    <w:p>
+      <w:pPr>
+        <w:pStyle w:val="NoSpacing"/>
+      </w:pPr>
+    </w:p>
+    <w:p>
+      <w:pPr>
+        <w:pStyle w:val="NoSpacing"/>
+      </w:pPr>
+      <w:r>
+        <w:t>Difference between population(total dataset) vs sample.</w:t>
+      </w:r>
+    </w:p>
+    <w:p>
+      <w:pPr>
+        <w:pStyle w:val="NoSpacing"/>
+      </w:pPr>
+    </w:p>
+    <w:p>
+      <w:pPr>
+        <w:pStyle w:val="NoSpacing"/>
+      </w:pPr>
+      <w:r>
+        <w:rPr>
+          <w:u w:val="single"/>
+        </w:rPr>
         <w:t>Mean</w:t>
       </w:r>
       <w:r>
         <w:t xml:space="preserve">: average </w:t>
       </w:r>
-    </w:p>
-    <w:p>
-      <w:r>
+      <w:r>
+        <w:t>(sum of all the observations divided by total number of observations)</w:t>
+      </w:r>
+      <w:r>
+        <w:t xml:space="preserve">. </w:t>
+      </w:r>
+      <w:r>
+        <w:t>μ = ( Σ X</w:t>
+      </w:r>
+      <w:r>
+        <w:rPr>
+          <w:vertAlign w:val="subscript"/>
+        </w:rPr>
+        <w:t>i</w:t>
+      </w:r>
+      <w:r>
+        <w:t xml:space="preserve"> ) / N</w:t>
+      </w:r>
+    </w:p>
+    <w:p>
+      <w:pPr>
+        <w:pStyle w:val="NoSpacing"/>
+      </w:pPr>
+      <w:r>
+        <w:rPr>
+          <w:u w:val="single"/>
+        </w:rPr>
         <w:t>Median</w:t>
       </w:r>
       <w:r>
         <w:t>: middle</w:t>
       </w:r>
       <w:r>
+        <w:t xml:space="preserve"> value (after sorting the values)</w:t>
+      </w:r>
+      <w:r>
+        <w:t>. If the total number of observations is even, then we get 2 middle values. The average of those 2 values is median</w:t>
+      </w:r>
+    </w:p>
+    <w:p>
+      <w:pPr>
+        <w:pStyle w:val="NoSpacing"/>
+      </w:pPr>
+      <w:r>
+        <w:rPr>
+          <w:u w:val="single"/>
+        </w:rPr>
+        <w:t>Mode</w:t>
+      </w:r>
+      <w:r>
+        <w:t>: most frequent</w:t>
+      </w:r>
+      <w:r>
+        <w:t xml:space="preserve"> (easily seen if you do a histogram)</w:t>
+      </w:r>
+      <w:r>
         <w:t xml:space="preserve"> </w:t>
+      </w:r>
+    </w:p>
+    <w:p>
+      <w:pPr>
+        <w:pStyle w:val="NoSpacing"/>
+      </w:pPr>
+    </w:p>
+    <w:p>
+      <w:pPr>
+        <w:pStyle w:val="NoSpacing"/>
+      </w:pPr>
+      <w:r>
+        <w:t>A normal distribution is one in which mean, median and mode are same</w:t>
+      </w:r>
+      <w:r>
+        <w:t>.</w:t>
+      </w:r>
+    </w:p>
+    <w:p>
+      <w:pPr>
+        <w:pStyle w:val="NoSpacing"/>
+      </w:pPr>
+      <w:r>
+        <w:t>If mode and median are less than mean, then it is called right skewed distribution.</w:t>
+      </w:r>
+    </w:p>
+    <w:p>
+      <w:pPr>
+        <w:pStyle w:val="NoSpacing"/>
+      </w:pPr>
+      <w:r>
+        <w:t xml:space="preserve">If mode and median are </w:t>
+      </w:r>
+      <w:r>
+        <w:t xml:space="preserve">more </w:t>
+      </w:r>
+      <w:r>
+        <w:t xml:space="preserve">than mean, then it is called </w:t>
+      </w:r>
+      <w:r>
+        <w:t>left</w:t>
+      </w:r>
+      <w:r>
+        <w:t xml:space="preserve"> skewed distribution.</w:t>
+      </w:r>
+    </w:p>
+    <w:p>
+      <w:pPr>
+        <w:pStyle w:val="NoSpacing"/>
+      </w:pPr>
+      <w:r>
+        <w:rPr>
+          <w:noProof/>
+          <w:lang w:val="en-AU" w:eastAsia="en-AU"/>
+        </w:rPr>
+        <w:drawing>
+          <wp:inline distT="0" distB="0" distL="0" distR="0" wp14:anchorId="217E133E" wp14:editId="008D4880">
+            <wp:extent cx="5943600" cy="3303270"/>
+            <wp:effectExtent l="0" t="0" r="0" b="0"/>
+            <wp:docPr id="1" name="Picture 1"/>
+            <wp:cNvGraphicFramePr>
+              <a:graphicFrameLocks xmlns:a="http://schemas.openxmlformats.org/drawingml/2006/main" noChangeAspect="1"/>
+            </wp:cNvGraphicFramePr>
+            <a:graphic xmlns:a="http://schemas.openxmlformats.org/drawingml/2006/main">
+              <a:graphicData uri="http://schemas.openxmlformats.org/drawingml/2006/picture">
+                <pic:pic xmlns:pic="http://schemas.openxmlformats.org/drawingml/2006/picture">
+                  <pic:nvPicPr>
+                    <pic:cNvPr id="1" name=""/>
+                    <pic:cNvPicPr/>
+                  </pic:nvPicPr>
+                  <pic:blipFill>
+                    <a:blip r:embed="rId4"/>
+                    <a:stretch>
+                      <a:fillRect/>
+                    </a:stretch>
+                  </pic:blipFill>
+                  <pic:spPr>
+                    <a:xfrm>
+                      <a:off x="0" y="0"/>
+                      <a:ext cx="5943600" cy="3303270"/>
+                    </a:xfrm>
+                    <a:prstGeom prst="rect">
+                      <a:avLst/>
+                    </a:prstGeom>
+                  </pic:spPr>
+                </pic:pic>
+              </a:graphicData>
+            </a:graphic>
+          </wp:inline>
+        </w:drawing>
+      </w:r>
+    </w:p>
+    <w:p>
+      <w:pPr>
+        <w:pStyle w:val="NoSpacing"/>
+      </w:pPr>
+      <w:r>
+        <w:rPr>
+          <w:u w:val="single"/>
+        </w:rPr>
+        <w:t>Range</w:t>
+      </w:r>
+      <w:r>
+        <w:t>: max observation value – min observation value</w:t>
+      </w:r>
+    </w:p>
+    <w:p>
+      <w:pPr>
+        <w:pStyle w:val="NoSpacing"/>
+      </w:pPr>
+      <w:r>
+        <w:rPr>
+          <w:u w:val="single"/>
+        </w:rPr>
+        <w:t>Variance</w:t>
+      </w:r>
+      <w:r>
+        <w:t>: sum of squares of each individual observation value subtracted from mean divided by number of observations</w:t>
+      </w:r>
+      <w:r>
+        <w:t xml:space="preserve">. </w:t>
+      </w:r>
+    </w:p>
+    <w:p>
+      <w:pPr>
+        <w:pStyle w:val="NoSpacing"/>
+      </w:pPr>
+      <w:r>
+        <w:rPr>
+          <w:u w:val="single"/>
+        </w:rPr>
+        <w:t>Variance for population</w:t>
+      </w:r>
+      <w:r>
+        <w:t xml:space="preserve">: </w:t>
+      </w:r>
+      <w:r>
+        <w:t>σ</w:t>
+      </w:r>
+      <w:r>
+        <w:rPr>
+          <w:vertAlign w:val="superscript"/>
+        </w:rPr>
+        <w:t>2</w:t>
+      </w:r>
+      <w:r>
+        <w:t xml:space="preserve"> = Σ ( X</w:t>
+      </w:r>
+      <w:r>
+        <w:rPr>
+          <w:vertAlign w:val="subscript"/>
+        </w:rPr>
+        <w:t>i</w:t>
+      </w:r>
+      <w:r>
+        <w:t xml:space="preserve"> - μ )</w:t>
+      </w:r>
+      <w:r>
+        <w:rPr>
+          <w:vertAlign w:val="superscript"/>
+        </w:rPr>
+        <w:t>2</w:t>
+      </w:r>
+      <w:r>
+        <w:t xml:space="preserve"> / N</w:t>
+      </w:r>
+      <w:r>
+        <w:t xml:space="preserve"> where N is the population size</w:t>
+      </w:r>
+    </w:p>
+    <w:p>
+      <w:pPr>
+        <w:pStyle w:val="NoSpacing"/>
+      </w:pPr>
+      <w:r>
+        <w:rPr>
+          <w:u w:val="single"/>
+        </w:rPr>
+        <w:t>Variance for population</w:t>
+      </w:r>
+      <w:r>
+        <w:t xml:space="preserve">: </w:t>
+      </w:r>
+      <w:hyperlink r:id="rId5" w:history="1">
+        <w:r>
+          <w:rPr>
+            <w:rStyle w:val="Hyperlink"/>
+            <w:color w:val="auto"/>
+            <w:u w:val="none"/>
+          </w:rPr>
+          <w:t>s</w:t>
+        </w:r>
+        <w:r>
+          <w:rPr>
+            <w:rStyle w:val="Hyperlink"/>
+            <w:color w:val="auto"/>
+            <w:u w:val="none"/>
+            <w:vertAlign w:val="superscript"/>
+          </w:rPr>
+          <w:t>2</w:t>
+        </w:r>
+        <w:r>
+          <w:rPr>
+            <w:rStyle w:val="Hyperlink"/>
+            <w:color w:val="auto"/>
+            <w:u w:val="none"/>
+          </w:rPr>
+          <w:t xml:space="preserve"> = Σ ( x</w:t>
+        </w:r>
+        <w:r>
+          <w:rPr>
+            <w:rStyle w:val="Hyperlink"/>
+            <w:color w:val="auto"/>
+            <w:u w:val="none"/>
+            <w:vertAlign w:val="subscript"/>
+          </w:rPr>
+          <w:t>i</w:t>
+        </w:r>
+        <w:r>
+          <w:rPr>
+            <w:rStyle w:val="Hyperlink"/>
+            <w:color w:val="auto"/>
+            <w:u w:val="none"/>
+          </w:rPr>
+          <w:t xml:space="preserve"> - x )</w:t>
+        </w:r>
+        <w:r>
+          <w:rPr>
+            <w:rStyle w:val="Hyperlink"/>
+            <w:color w:val="auto"/>
+            <w:u w:val="none"/>
+            <w:vertAlign w:val="superscript"/>
+          </w:rPr>
+          <w:t>2</w:t>
+        </w:r>
+        <w:r>
+          <w:rPr>
+            <w:rStyle w:val="Hyperlink"/>
+            <w:color w:val="auto"/>
+            <w:u w:val="none"/>
+          </w:rPr>
+          <w:t xml:space="preserve"> / ( n - 1 )</w:t>
+        </w:r>
+      </w:hyperlink>
+      <w:r>
+        <w:t xml:space="preserve"> where n is the sample size and x is the sample mean</w:t>
+      </w:r>
+    </w:p>
+    <w:p>
+      <w:pPr>
+        <w:pStyle w:val="NoSpacing"/>
+      </w:pPr>
+      <w:r>
+        <w:t xml:space="preserve">Here we are dividing my n-1 to </w:t>
+      </w:r>
+      <w:r>
+        <w:t>correct</w:t>
+      </w:r>
+      <w:r>
+        <w:t xml:space="preserve"> some bias that might be inherent in the sample</w:t>
+      </w:r>
+      <w:r>
+        <w:t>.</w:t>
+      </w:r>
+    </w:p>
+    <w:p>
+      <w:pPr>
+        <w:pStyle w:val="NoSpacing"/>
+      </w:pPr>
+      <w:r>
+        <w:t xml:space="preserve">Standard deviation: </w:t>
+      </w:r>
+      <w:r>
+        <w:t xml:space="preserve"> σ</w:t>
+      </w:r>
+      <w:r>
+        <w:t xml:space="preserve"> = </w:t>
+      </w:r>
+      <w:r>
+        <w:t>sqrt</w:t>
+      </w:r>
+      <w:r>
+        <w:t>(</w:t>
+      </w:r>
+      <w:r>
+        <w:t>σ</w:t>
+      </w:r>
+      <w:r>
+        <w:rPr>
+          <w:vertAlign w:val="superscript"/>
+        </w:rPr>
+        <w:t>2</w:t>
+      </w:r>
+      <w:r>
+        <w:t xml:space="preserve">) and s = </w:t>
+      </w:r>
+      <w:r>
+        <w:t xml:space="preserve">sqrt( </w:t>
+      </w:r>
+      <w:hyperlink r:id="rId6" w:history="1">
+        <w:r>
+          <w:rPr>
+            <w:rStyle w:val="Hyperlink"/>
+            <w:color w:val="auto"/>
+            <w:u w:val="none"/>
+          </w:rPr>
+          <w:t>s</w:t>
+        </w:r>
+        <w:r>
+          <w:rPr>
+            <w:rStyle w:val="Hyperlink"/>
+            <w:color w:val="auto"/>
+            <w:u w:val="none"/>
+            <w:vertAlign w:val="superscript"/>
+          </w:rPr>
+          <w:t>2</w:t>
+        </w:r>
+        <w:r>
+          <w:rPr>
+            <w:rStyle w:val="Hyperlink"/>
+            <w:color w:val="auto"/>
+            <w:u w:val="none"/>
+          </w:rPr>
+          <w:t xml:space="preserve"> </w:t>
+        </w:r>
+      </w:hyperlink>
+      <w:r>
+        <w:t>)</w:t>
+      </w:r>
+    </w:p>
+    <w:p>
+      <w:pPr>
+        <w:pStyle w:val="NoSpacing"/>
+      </w:pPr>
+    </w:p>
+    <w:p>
+      <w:pPr>
+        <w:pStyle w:val="NoSpacing"/>
+      </w:pPr>
+      <w:r>
+        <w:t xml:space="preserve">For normal distribution, </w:t>
+      </w:r>
+      <w:r>
+        <w:t xml:space="preserve">the percentage of data that falls between +1 and -1 of standard deviation is 68.2% </w:t>
+      </w:r>
+      <w:r>
+        <w:t xml:space="preserve">, </w:t>
+      </w:r>
+      <w:r>
+        <w:t>that falls between +2 and -2 is 95.4%</w:t>
+      </w:r>
+      <w:r>
+        <w:t xml:space="preserve"> and </w:t>
+      </w:r>
+      <w:r>
+        <w:t xml:space="preserve">that between </w:t>
+      </w:r>
+      <w:r>
+        <w:t>+3 and -3 is 99.7%</w:t>
+      </w:r>
+    </w:p>
+    <w:p>
+      <w:pPr>
+        <w:pStyle w:val="NoSpacing"/>
+      </w:pPr>
+      <w:r>
+        <w:rPr>
+          <w:noProof/>
+          <w:lang w:val="en-AU" w:eastAsia="en-AU"/>
+        </w:rPr>
+        <w:lastRenderedPageBreak/>
+        <w:drawing>
+          <wp:inline distT="0" distB="0" distL="0" distR="0" wp14:anchorId="4AB2C2BE" wp14:editId="7B4E2D96">
+            <wp:extent cx="3453591" cy="2664000"/>
+            <wp:effectExtent l="0" t="0" r="0" b="3175"/>
+            <wp:docPr id="2" name="Picture 2"/>
+            <wp:cNvGraphicFramePr>
+              <a:graphicFrameLocks xmlns:a="http://schemas.openxmlformats.org/drawingml/2006/main" noChangeAspect="1"/>
+            </wp:cNvGraphicFramePr>
+            <a:graphic xmlns:a="http://schemas.openxmlformats.org/drawingml/2006/main">
+              <a:graphicData uri="http://schemas.openxmlformats.org/drawingml/2006/picture">
+                <pic:pic xmlns:pic="http://schemas.openxmlformats.org/drawingml/2006/picture">
+                  <pic:nvPicPr>
+                    <pic:cNvPr id="1" name=""/>
+                    <pic:cNvPicPr/>
+                  </pic:nvPicPr>
+                  <pic:blipFill>
+                    <a:blip r:embed="rId7"/>
+                    <a:stretch>
+                      <a:fillRect/>
+                    </a:stretch>
+                  </pic:blipFill>
+                  <pic:spPr>
+                    <a:xfrm>
+                      <a:off x="0" y="0"/>
+                      <a:ext cx="3453591" cy="2664000"/>
+                    </a:xfrm>
+                    <a:prstGeom prst="rect">
+                      <a:avLst/>
+                    </a:prstGeom>
+                  </pic:spPr>
+                </pic:pic>
+              </a:graphicData>
+            </a:graphic>
+          </wp:inline>
+        </w:drawing>
+      </w:r>
+    </w:p>
+    <w:p>
+      <w:pPr>
+        <w:pStyle w:val="NoSpacing"/>
+      </w:pPr>
+      <w:r>
+        <w:rPr>
+          <w:u w:val="single"/>
+        </w:rPr>
+        <w:t>Standard Error</w:t>
+      </w:r>
+      <w:r>
+        <w:t>:</w:t>
+      </w:r>
+      <w:r>
+        <w:t xml:space="preserve"> SE = </w:t>
+      </w:r>
+      <w:r>
+        <w:t>s/sqrt(n)</w:t>
+      </w:r>
+      <w:r>
+        <w:t xml:space="preserve"> and that is because we are dealing with samples and not the complete dataset</w:t>
       </w:r>
       <w:bookmarkStart w:id="0" w:name="_GoBack"/>
       <w:bookmarkEnd w:id="0"/>
     </w:p>
-    <w:p>
-      <w:r>
-        <w:t xml:space="preserve">Mode </w:t>
-      </w:r>
-    </w:p>
-    <w:p/>
     <w:sectPr>
       <w:pgSz w:w="12240" w:h="15840"/>
       <w:pgMar w:top="1440" w:right="1440" w:bottom="1440" w:left="1440" w:header="720" w:footer="720" w:gutter="0"/>
@@ -40,7 +602,7 @@
 </file>
 
 <file path=word/styles.xml><?xml version="1.0" encoding="utf-8"?>
-<w:styles xmlns:mc="http://schemas.openxmlformats.org/markup-compatibility/2006" xmlns:r="http://schemas.openxmlformats.org/officeDocument/2006/relationships" xmlns:w="http://schemas.openxmlformats.org/wordprocessingml/2006/main" xmlns:w14="http://schemas.microsoft.com/office/word/2010/wordml" xmlns:w15="http://schemas.microsoft.com/office/word/2012/wordml" xmlns:w16se="http://schemas.microsoft.com/office/word/2015/wordml/symex" mc:Ignorable="w14 w15 w16se">
+<w:styles xmlns:mc="http://schemas.openxmlformats.org/markup-compatibility/2006" xmlns:r="http://schemas.openxmlformats.org/officeDocument/2006/relationships" xmlns:w="http://schemas.openxmlformats.org/wordprocessingml/2006/main" xmlns:w14="http://schemas.microsoft.com/office/word/2010/wordml" xmlns:w15="http://schemas.microsoft.com/office/word/2012/wordml" mc:Ignorable="w14 w15">
   <w:docDefaults>
     <w:rPrDefault>
       <w:rPr>
@@ -56,7 +618,7 @@
       </w:pPr>
     </w:pPrDefault>
   </w:docDefaults>
-  <w:latentStyles w:defLockedState="0" w:defUIPriority="99" w:defSemiHidden="0" w:defUnhideWhenUsed="0" w:defQFormat="0" w:count="374">
+  <w:latentStyles w:defLockedState="0" w:defUIPriority="99" w:defSemiHidden="0" w:defUnhideWhenUsed="0" w:defQFormat="0" w:count="371">
     <w:lsdException w:name="Normal" w:uiPriority="0" w:qFormat="1"/>
     <w:lsdException w:name="heading 1" w:uiPriority="9" w:qFormat="1"/>
     <w:lsdException w:name="heading 2" w:semiHidden="1" w:uiPriority="9" w:unhideWhenUsed="1" w:qFormat="1"/>
@@ -428,9 +990,6 @@
     <w:lsdException w:name="List Table 5 Dark Accent 6" w:uiPriority="50"/>
     <w:lsdException w:name="List Table 6 Colorful Accent 6" w:uiPriority="51"/>
     <w:lsdException w:name="List Table 7 Colorful Accent 6" w:uiPriority="52"/>
-    <w:lsdException w:name="Mention" w:semiHidden="1" w:unhideWhenUsed="1"/>
-    <w:lsdException w:name="Smart Hyperlink" w:semiHidden="1" w:unhideWhenUsed="1"/>
-    <w:lsdException w:name="Hashtag" w:semiHidden="1" w:unhideWhenUsed="1"/>
   </w:latentStyles>
   <w:style w:type="paragraph" w:default="1" w:styleId="Normal">
     <w:name w:val="Normal"/>
@@ -439,7 +998,6 @@
   <w:style w:type="character" w:default="1" w:styleId="DefaultParagraphFont">
     <w:name w:val="Default Paragraph Font"/>
     <w:uiPriority w:val="1"/>
-    <w:semiHidden/>
     <w:unhideWhenUsed/>
   </w:style>
   <w:style w:type="table" w:default="1" w:styleId="TableNormal">
@@ -462,6 +1020,26 @@
     <w:uiPriority w:val="99"/>
     <w:semiHidden/>
     <w:unhideWhenUsed/>
+  </w:style>
+  <w:style w:type="paragraph" w:styleId="NoSpacing">
+    <w:name w:val="No Spacing"/>
+    <w:uiPriority w:val="1"/>
+    <w:qFormat/>
+    <w:rsid w:val="00EF1DC3"/>
+    <w:pPr>
+      <w:spacing w:after="0" w:line="240" w:lineRule="auto"/>
+    </w:pPr>
+  </w:style>
+  <w:style w:type="character" w:styleId="Hyperlink">
+    <w:name w:val="Hyperlink"/>
+    <w:basedOn w:val="DefaultParagraphFont"/>
+    <w:uiPriority w:val="99"/>
+    <w:unhideWhenUsed/>
+    <w:rsid w:val="00E34AF4"/>
+    <w:rPr>
+      <w:color w:val="0563C1" w:themeColor="hyperlink"/>
+      <w:u w:val="single"/>
+    </w:rPr>
   </w:style>
 </w:styles>
 </file>

--- a/module1/datasc.docx
+++ b/module1/datasc.docx
@@ -80,7 +80,15 @@
         <w:pStyle w:val="NoSpacing"/>
       </w:pPr>
       <w:r>
-        <w:t>Difference between population(total dataset) vs sample.</w:t>
+        <w:t xml:space="preserve">Difference between </w:t>
+      </w:r>
+      <w:proofErr w:type="gramStart"/>
+      <w:r>
+        <w:t>population(</w:t>
+      </w:r>
+      <w:proofErr w:type="gramEnd"/>
+      <w:r>
+        <w:t>total dataset) vs sample.</w:t>
       </w:r>
     </w:p>
     <w:p>
@@ -105,10 +113,15 @@
         <w:t>(sum of all the observations divided by total number of observations)</w:t>
       </w:r>
       <w:r>
-        <w:t xml:space="preserve">. </w:t>
-      </w:r>
-      <w:r>
-        <w:t>μ = ( Σ X</w:t>
+        <w:t xml:space="preserve">. μ = </w:t>
+      </w:r>
+      <w:proofErr w:type="gramStart"/>
+      <w:r>
+        <w:t>( Σ</w:t>
+      </w:r>
+      <w:proofErr w:type="gramEnd"/>
+      <w:r>
+        <w:t xml:space="preserve"> X</w:t>
       </w:r>
       <w:r>
         <w:rPr>
@@ -189,13 +202,7 @@
         <w:pStyle w:val="NoSpacing"/>
       </w:pPr>
       <w:r>
-        <w:t xml:space="preserve">If mode and median are </w:t>
-      </w:r>
-      <w:r>
-        <w:t xml:space="preserve">more </w:t>
-      </w:r>
-      <w:r>
-        <w:t xml:space="preserve">than mean, then it is called </w:t>
+        <w:t xml:space="preserve">If mode and median are more than mean, then it is called </w:t>
       </w:r>
       <w:r>
         <w:t>left</w:t>
@@ -304,7 +311,11 @@
         <w:t>2</w:t>
       </w:r>
       <w:r>
-        <w:t xml:space="preserve"> = Σ ( X</w:t>
+        <w:t xml:space="preserve"> = Σ </w:t>
+      </w:r>
+      <w:proofErr w:type="gramStart"/>
+      <w:r>
+        <w:t>( X</w:t>
       </w:r>
       <w:r>
         <w:rPr>
@@ -312,6 +323,7 @@
         </w:rPr>
         <w:t>i</w:t>
       </w:r>
+      <w:proofErr w:type="gramEnd"/>
       <w:r>
         <w:t xml:space="preserve"> - μ )</w:t>
       </w:r>
@@ -365,7 +377,16 @@
             <w:color w:val="auto"/>
             <w:u w:val="none"/>
           </w:rPr>
-          <w:t xml:space="preserve"> = Σ ( x</w:t>
+          <w:t xml:space="preserve"> = Σ </w:t>
+        </w:r>
+        <w:proofErr w:type="gramStart"/>
+        <w:r>
+          <w:rPr>
+            <w:rStyle w:val="Hyperlink"/>
+            <w:color w:val="auto"/>
+            <w:u w:val="none"/>
+          </w:rPr>
+          <w:t>( x</w:t>
         </w:r>
         <w:r>
           <w:rPr>
@@ -376,6 +397,7 @@
           </w:rPr>
           <w:t>i</w:t>
         </w:r>
+        <w:proofErr w:type="gramEnd"/>
         <w:r>
           <w:rPr>
             <w:rStyle w:val="Hyperlink"/>
@@ -428,20 +450,18 @@
         <w:pStyle w:val="NoSpacing"/>
       </w:pPr>
       <w:r>
-        <w:t xml:space="preserve">Standard deviation: </w:t>
-      </w:r>
-      <w:r>
-        <w:t xml:space="preserve"> σ</w:t>
-      </w:r>
-      <w:r>
-        <w:t xml:space="preserve"> = </w:t>
-      </w:r>
+        <w:t xml:space="preserve">Standard deviation:  σ = </w:t>
+      </w:r>
+      <w:proofErr w:type="spellStart"/>
+      <w:proofErr w:type="gramStart"/>
       <w:r>
         <w:t>sqrt</w:t>
       </w:r>
+      <w:proofErr w:type="spellEnd"/>
       <w:r>
         <w:t>(</w:t>
       </w:r>
+      <w:proofErr w:type="gramEnd"/>
       <w:r>
         <w:t>σ</w:t>
       </w:r>
@@ -454,8 +474,13 @@
       <w:r>
         <w:t xml:space="preserve">) and s = </w:t>
       </w:r>
-      <w:r>
-        <w:t xml:space="preserve">sqrt( </w:t>
+      <w:proofErr w:type="spellStart"/>
+      <w:r>
+        <w:t>sqrt</w:t>
+      </w:r>
+      <w:proofErr w:type="spellEnd"/>
+      <w:r>
+        <w:t xml:space="preserve">( </w:t>
       </w:r>
       <w:hyperlink r:id="rId6" w:history="1">
         <w:r>
@@ -583,13 +608,158 @@
         <w:t xml:space="preserve"> SE = </w:t>
       </w:r>
       <w:r>
-        <w:t>s/sqrt(n)</w:t>
+        <w:t>s/</w:t>
+      </w:r>
+      <w:proofErr w:type="spellStart"/>
+      <w:proofErr w:type="gramStart"/>
+      <w:r>
+        <w:t>sqrt</w:t>
+      </w:r>
+      <w:proofErr w:type="spellEnd"/>
+      <w:r>
+        <w:t>(</w:t>
+      </w:r>
+      <w:proofErr w:type="gramEnd"/>
+      <w:r>
+        <w:t>n)</w:t>
       </w:r>
       <w:r>
         <w:t xml:space="preserve"> and that is because we are dealing with samples and not the complete dataset</w:t>
       </w:r>
+    </w:p>
+    <w:p>
+      <w:pPr>
+        <w:pStyle w:val="NoSpacing"/>
+      </w:pPr>
+    </w:p>
+    <w:p>
+      <w:pPr>
+        <w:pStyle w:val="NoSpacing"/>
+      </w:pPr>
+    </w:p>
+    <w:p>
+      <w:pPr>
+        <w:pStyle w:val="NoSpacing"/>
+      </w:pPr>
+      <w:r>
+        <w:rPr>
+          <w:u w:val="single"/>
+        </w:rPr>
+        <w:t>Descriptive statistics</w:t>
+      </w:r>
+      <w:r>
+        <w:t>:</w:t>
+      </w:r>
+      <w:r>
+        <w:t xml:space="preserve"> </w:t>
+      </w:r>
+      <w:r>
+        <w:t>use the data analysis</w:t>
+      </w:r>
+      <w:r>
+        <w:t xml:space="preserve"> </w:t>
+      </w:r>
+      <w:r>
+        <w:t xml:space="preserve">add-in </w:t>
+      </w:r>
+      <w:r>
+        <w:t>and select the columns you want stats on.</w:t>
+      </w:r>
+      <w:r>
+        <w:t xml:space="preserve"> Kurtosis is an estimate of normality of the data. The closer it is to 0, the more likely the data is normally distributed.</w:t>
+      </w:r>
+      <w:r>
+        <w:t xml:space="preserve"> Positive Skewness means data is right skewed and </w:t>
+      </w:r>
+      <w:r>
+        <w:t>negative</w:t>
+      </w:r>
+      <w:r>
+        <w:t xml:space="preserve"> </w:t>
+      </w:r>
+      <w:r>
+        <w:t>s</w:t>
+      </w:r>
+      <w:r>
+        <w:t xml:space="preserve">kewness means data is </w:t>
+      </w:r>
+      <w:r>
+        <w:t xml:space="preserve">left </w:t>
+      </w:r>
+      <w:r>
+        <w:t>skewed</w:t>
+      </w:r>
+    </w:p>
+    <w:p>
+      <w:pPr>
+        <w:pStyle w:val="NoSpacing"/>
+      </w:pPr>
+    </w:p>
+    <w:p>
+      <w:pPr>
+        <w:pStyle w:val="NoSpacing"/>
+      </w:pPr>
+      <w:r>
+        <w:t>Correlation:</w:t>
+      </w:r>
+      <w:r>
+        <w:t xml:space="preserve"> +1 to -1.</w:t>
+      </w:r>
+      <w:r>
+        <w:t xml:space="preserve"> Again use the data analysis add-in.</w:t>
+      </w:r>
+      <w:r>
+        <w:t xml:space="preserve"> Pick correlation. Highlight all the columns in which you are interested in finding a correlation</w:t>
+      </w:r>
+      <w:r>
+        <w:t>. Correlation is not causation.</w:t>
+      </w:r>
+      <w:r>
+        <w:t xml:space="preserve"> </w:t>
+      </w:r>
+    </w:p>
+    <w:p>
+      <w:pPr>
+        <w:pStyle w:val="NoSpacing"/>
+      </w:pPr>
+    </w:p>
+    <w:p>
+      <w:pPr>
+        <w:pStyle w:val="NoSpacing"/>
+      </w:pPr>
+      <w:r>
+        <w:t>Hypothesis: null h</w:t>
+      </w:r>
+      <w:r>
+        <w:t>ypothesis</w:t>
+      </w:r>
+      <w:r>
+        <w:t>, alternate h</w:t>
+      </w:r>
+      <w:r>
+        <w:t>ypothesis</w:t>
+      </w:r>
+    </w:p>
+    <w:p>
+      <w:pPr>
+        <w:pStyle w:val="NoSpacing"/>
+      </w:pPr>
+    </w:p>
+    <w:p>
+      <w:pPr>
+        <w:pStyle w:val="NoSpacing"/>
+      </w:pPr>
       <w:bookmarkStart w:id="0" w:name="_GoBack"/>
+      <w:r>
+        <w:rPr>
+          <w:u w:val="single"/>
+        </w:rPr>
+        <w:t>One-sample t-test or z-test</w:t>
+      </w:r>
       <w:bookmarkEnd w:id="0"/>
+      <w:r>
+        <w:t>:</w:t>
+      </w:r>
     </w:p>
     <w:sectPr>
       <w:pgSz w:w="12240" w:h="15840"/>
@@ -998,6 +1168,7 @@
   <w:style w:type="character" w:default="1" w:styleId="DefaultParagraphFont">
     <w:name w:val="Default Paragraph Font"/>
     <w:uiPriority w:val="1"/>
+    <w:semiHidden/>
     <w:unhideWhenUsed/>
   </w:style>
   <w:style w:type="table" w:default="1" w:styleId="TableNormal">

--- a/module1/datasc.docx
+++ b/module1/datasc.docx
@@ -2,6 +2,40 @@
 <file path=word/document.xml><?xml version="1.0" encoding="utf-8"?>
 <w:document xmlns:wpc="http://schemas.microsoft.com/office/word/2010/wordprocessingCanvas" xmlns:mc="http://schemas.openxmlformats.org/markup-compatibility/2006" xmlns:o="urn:schemas-microsoft-com:office:office" xmlns:r="http://schemas.openxmlformats.org/officeDocument/2006/relationships" xmlns:m="http://schemas.openxmlformats.org/officeDocument/2006/math" xmlns:v="urn:schemas-microsoft-com:vml" xmlns:wp14="http://schemas.microsoft.com/office/word/2010/wordprocessingDrawing" xmlns:wp="http://schemas.openxmlformats.org/drawingml/2006/wordprocessingDrawing" xmlns:w10="urn:schemas-microsoft-com:office:word" xmlns:w="http://schemas.openxmlformats.org/wordprocessingml/2006/main" xmlns:w14="http://schemas.microsoft.com/office/word/2010/wordml" xmlns:w15="http://schemas.microsoft.com/office/word/2012/wordml" xmlns:wpg="http://schemas.microsoft.com/office/word/2010/wordprocessingGroup" xmlns:wpi="http://schemas.microsoft.com/office/word/2010/wordprocessingInk" xmlns:wne="http://schemas.microsoft.com/office/word/2006/wordml" xmlns:wps="http://schemas.microsoft.com/office/word/2010/wordprocessingShape" mc:Ignorable="w14 w15 wp14">
   <w:body>
+    <w:p>
+      <w:pPr>
+        <w:pStyle w:val="NoSpacing"/>
+      </w:pPr>
+      <w:r>
+        <w:fldChar w:fldCharType="begin"/>
+      </w:r>
+      <w:r>
+        <w:instrText xml:space="preserve"> HYPERLINK "</w:instrText>
+      </w:r>
+      <w:r>
+        <w:instrText>https://academy.microsoft.com/en-us/dashboard</w:instrText>
+      </w:r>
+      <w:r>
+        <w:instrText xml:space="preserve">" </w:instrText>
+      </w:r>
+      <w:r>
+        <w:fldChar w:fldCharType="separate"/>
+      </w:r>
+      <w:r>
+        <w:rPr>
+          <w:rStyle w:val="Hyperlink"/>
+        </w:rPr>
+        <w:t>https://academy.microsoft.com/en-us/dashboard</w:t>
+      </w:r>
+      <w:r>
+        <w:fldChar w:fldCharType="end"/>
+      </w:r>
+    </w:p>
+    <w:p>
+      <w:pPr>
+        <w:pStyle w:val="NoSpacing"/>
+      </w:pPr>
+    </w:p>
     <w:p>
       <w:pPr>
         <w:pStyle w:val="NoSpacing"/>
@@ -636,11 +670,6 @@
       <w:pPr>
         <w:pStyle w:val="NoSpacing"/>
       </w:pPr>
-    </w:p>
-    <w:p>
-      <w:pPr>
-        <w:pStyle w:val="NoSpacing"/>
-      </w:pPr>
       <w:r>
         <w:rPr>
           <w:u w:val="single"/>
@@ -651,68 +680,274 @@
         <w:t>:</w:t>
       </w:r>
       <w:r>
+        <w:t xml:space="preserve"> use the data analysis </w:t>
+      </w:r>
+      <w:r>
+        <w:t xml:space="preserve">add-in </w:t>
+      </w:r>
+      <w:r>
+        <w:t>and select the columns you want stats on.</w:t>
+      </w:r>
+      <w:r>
+        <w:t xml:space="preserve"> Kurtosis is an estimate of normality of the data. The closer it is to 0, the more likely the data is normally distributed.</w:t>
+      </w:r>
+      <w:r>
+        <w:t xml:space="preserve"> Positive Skewness means data is right skewed and </w:t>
+      </w:r>
+      <w:r>
+        <w:t>negative</w:t>
+      </w:r>
+      <w:r>
         <w:t xml:space="preserve"> </w:t>
       </w:r>
       <w:r>
-        <w:t>use the data analysis</w:t>
+        <w:t>s</w:t>
+      </w:r>
+      <w:r>
+        <w:t>kewness means data is left skewed</w:t>
+      </w:r>
+    </w:p>
+    <w:p>
+      <w:pPr>
+        <w:pStyle w:val="NoSpacing"/>
+      </w:pPr>
+    </w:p>
+    <w:p>
+      <w:pPr>
+        <w:pStyle w:val="NoSpacing"/>
+      </w:pPr>
+      <w:r>
+        <w:rPr>
+          <w:u w:val="single"/>
+        </w:rPr>
+        <w:t>Correlation</w:t>
+      </w:r>
+      <w:r>
+        <w:t>:</w:t>
+      </w:r>
+      <w:r>
+        <w:t xml:space="preserve"> +1 to -1.</w:t>
+      </w:r>
+      <w:r>
+        <w:t xml:space="preserve"> Again use the data analysis add-in.</w:t>
+      </w:r>
+      <w:r>
+        <w:t xml:space="preserve"> Pick correlation. Highlight all the columns in which you are interested in finding a correlation</w:t>
+      </w:r>
+      <w:r>
+        <w:t>. Correlation is not causation.</w:t>
       </w:r>
       <w:r>
         <w:t xml:space="preserve"> </w:t>
       </w:r>
-      <w:r>
-        <w:t xml:space="preserve">add-in </w:t>
-      </w:r>
-      <w:r>
-        <w:t>and select the columns you want stats on.</w:t>
-      </w:r>
-      <w:r>
-        <w:t xml:space="preserve"> Kurtosis is an estimate of normality of the data. The closer it is to 0, the more likely the data is normally distributed.</w:t>
-      </w:r>
-      <w:r>
-        <w:t xml:space="preserve"> Positive Skewness means data is right skewed and </w:t>
-      </w:r>
-      <w:r>
-        <w:t>negative</w:t>
+    </w:p>
+    <w:p>
+      <w:pPr>
+        <w:pStyle w:val="NoSpacing"/>
+      </w:pPr>
+    </w:p>
+    <w:p>
+      <w:pPr>
+        <w:pStyle w:val="NoSpacing"/>
+      </w:pPr>
+      <w:r>
+        <w:rPr>
+          <w:u w:val="single"/>
+        </w:rPr>
+        <w:t>Hypothesis</w:t>
+      </w:r>
+      <w:r>
+        <w:rPr>
+          <w:u w:val="single"/>
+        </w:rPr>
+        <w:t xml:space="preserve"> testing</w:t>
+      </w:r>
+      <w:r>
+        <w:t xml:space="preserve">: </w:t>
+      </w:r>
+      <w:r>
+        <w:rPr>
+          <w:u w:val="single"/>
+        </w:rPr>
+        <w:t>null hypothesis, alternate hypothesis</w:t>
+      </w:r>
+      <w:r>
+        <w:t xml:space="preserve">. Suppose </w:t>
+      </w:r>
+      <w:proofErr w:type="spellStart"/>
+      <w:proofErr w:type="gramStart"/>
+      <w:r>
+        <w:t>rosie</w:t>
+      </w:r>
+      <w:proofErr w:type="spellEnd"/>
+      <w:proofErr w:type="gramEnd"/>
+      <w:r>
+        <w:t xml:space="preserve"> sells more lemonade in august and less in September. So we are t</w:t>
+      </w:r>
+      <w:r>
+        <w:t xml:space="preserve">rying to find some answers here as to why </w:t>
+      </w:r>
+      <w:r>
+        <w:t>that happened</w:t>
+      </w:r>
+      <w:r>
+        <w:t>. The question is there a correlation between months and the amount of lemonade sold. That is the hypothesis we are testing. The null hypothesis for this case would, no, the months do not make a difference on the lemonade sold</w:t>
+      </w:r>
+      <w:r>
+        <w:t xml:space="preserve"> (the data we are seeing is just due to change or randomness)</w:t>
+      </w:r>
+      <w:r>
+        <w:t>.</w:t>
+      </w:r>
+      <w:r>
+        <w:t xml:space="preserve"> Alternate hypothesis tells that</w:t>
+      </w:r>
+      <w:proofErr w:type="gramStart"/>
+      <w:r>
+        <w:t>:</w:t>
+      </w:r>
+      <w:proofErr w:type="gramEnd"/>
+      <w:r>
+        <w:t xml:space="preserve">1) yes correlation between months and lemonade exists and actually the difference in the amount of lemonade sold should have been greater 2) or lesser 3) or </w:t>
+      </w:r>
+      <w:r>
+        <w:t>we do not know what direction the difference just that there should be difference.</w:t>
+      </w:r>
+    </w:p>
+    <w:p>
+      <w:pPr>
+        <w:pStyle w:val="NoSpacing"/>
+      </w:pPr>
+    </w:p>
+    <w:p>
+      <w:pPr>
+        <w:pStyle w:val="NoSpacing"/>
+      </w:pPr>
+      <w:r>
+        <w:rPr>
+          <w:u w:val="single"/>
+        </w:rPr>
+        <w:t>Another example</w:t>
+      </w:r>
+      <w:r>
+        <w:t>:</w:t>
+      </w:r>
+    </w:p>
+    <w:p>
+      <w:pPr>
+        <w:pStyle w:val="NoSpacing"/>
+      </w:pPr>
+      <w:r>
+        <w:t xml:space="preserve">Effect of temperature on evapotranspiration: So we are trying to hypothesize that there is a correlation between temp and </w:t>
+      </w:r>
+      <w:proofErr w:type="spellStart"/>
+      <w:r>
+        <w:t>evapo</w:t>
+      </w:r>
+      <w:proofErr w:type="spellEnd"/>
+      <w:r>
+        <w:t xml:space="preserve">. The null </w:t>
+      </w:r>
+      <w:r>
+        <w:t>hypothesis says</w:t>
+      </w:r>
+      <w:r>
+        <w:t xml:space="preserve"> there is no correlation while alternate hypothesis says the correlation could be in 3 different ways 1) the effect of temp should have been greater than what we </w:t>
+      </w:r>
+      <w:r>
+        <w:t>see (</w:t>
+      </w:r>
+      <w:r>
+        <w:t xml:space="preserve">from the observed data) or 2) </w:t>
+      </w:r>
+      <w:r>
+        <w:t xml:space="preserve">the effect of temp should have been </w:t>
+      </w:r>
+      <w:r>
+        <w:t>less</w:t>
+      </w:r>
+      <w:r>
+        <w:t xml:space="preserve"> than what we </w:t>
+      </w:r>
+      <w:r>
+        <w:t>see (</w:t>
+      </w:r>
+      <w:r>
+        <w:t>from the observed data)</w:t>
+      </w:r>
+      <w:r>
+        <w:t xml:space="preserve"> or 3) </w:t>
+      </w:r>
+      <w:r>
+        <w:t>the effect of temp should have been greater</w:t>
+      </w:r>
+      <w:r>
+        <w:t xml:space="preserve"> or less</w:t>
+      </w:r>
+      <w:r>
+        <w:t xml:space="preserve"> than what we </w:t>
+      </w:r>
+      <w:r>
+        <w:t>see (</w:t>
+      </w:r>
+      <w:r>
+        <w:t>from the observed data)</w:t>
+      </w:r>
+      <w:r>
+        <w:t xml:space="preserve"> just that we are not sure.</w:t>
+      </w:r>
+    </w:p>
+    <w:p>
+      <w:pPr>
+        <w:pStyle w:val="NoSpacing"/>
+      </w:pPr>
+    </w:p>
+    <w:p>
+      <w:pPr>
+        <w:pStyle w:val="NoSpacing"/>
+      </w:pPr>
+      <w:r>
+        <w:rPr>
+          <w:u w:val="single"/>
+        </w:rPr>
+        <w:t>Another example</w:t>
+      </w:r>
+      <w:r>
+        <w:t>: effect of drug on a medical condition.</w:t>
+      </w:r>
+    </w:p>
+    <w:p>
+      <w:pPr>
+        <w:pStyle w:val="NoSpacing"/>
+      </w:pPr>
+    </w:p>
+    <w:p>
+      <w:pPr>
+        <w:pStyle w:val="NoSpacing"/>
+      </w:pPr>
+      <w:r>
+        <w:t>And how much risk are you willing to assume that you could be wrong is called the p-value</w:t>
+      </w:r>
+      <w:r>
+        <w:t xml:space="preserve"> in you hypothesis.</w:t>
+      </w:r>
+      <w:r>
+        <w:t xml:space="preserve"> Most statisticians would say they are comfortable with p=.05 or 5% risk</w:t>
       </w:r>
       <w:r>
         <w:t xml:space="preserve"> </w:t>
       </w:r>
       <w:r>
-        <w:t>s</w:t>
-      </w:r>
-      <w:r>
-        <w:t xml:space="preserve">kewness means data is </w:t>
-      </w:r>
-      <w:r>
-        <w:t xml:space="preserve">left </w:t>
-      </w:r>
-      <w:r>
-        <w:t>skewed</w:t>
-      </w:r>
-    </w:p>
-    <w:p>
-      <w:pPr>
-        <w:pStyle w:val="NoSpacing"/>
-      </w:pPr>
-    </w:p>
-    <w:p>
-      <w:pPr>
-        <w:pStyle w:val="NoSpacing"/>
-      </w:pPr>
-      <w:r>
-        <w:t>Correlation:</w:t>
-      </w:r>
-      <w:r>
-        <w:t xml:space="preserve"> +1 to -1.</w:t>
-      </w:r>
-      <w:r>
-        <w:t xml:space="preserve"> Again use the data analysis add-in.</w:t>
-      </w:r>
-      <w:r>
-        <w:t xml:space="preserve"> Pick correlation. Highlight all the columns in which you are interested in finding a correlation</w:t>
-      </w:r>
-      <w:r>
-        <w:t>. Correlation is not causation.</w:t>
+        <w:t>(that they are wrong</w:t>
+      </w:r>
+      <w:r>
+        <w:t xml:space="preserve"> and the result that see is purely due to chance or randomness</w:t>
+      </w:r>
+      <w:r>
+        <w:t>)</w:t>
+      </w:r>
+      <w:r>
+        <w:t>.</w:t>
       </w:r>
       <w:r>
         <w:t xml:space="preserve"> </w:t>
@@ -728,42 +963,228 @@
         <w:pStyle w:val="NoSpacing"/>
       </w:pPr>
       <w:r>
-        <w:t>Hypothesis: null h</w:t>
-      </w:r>
-      <w:r>
-        <w:t>ypothesis</w:t>
-      </w:r>
-      <w:r>
-        <w:t>, alternate h</w:t>
-      </w:r>
-      <w:r>
-        <w:t>ypothesis</w:t>
-      </w:r>
-    </w:p>
-    <w:p>
-      <w:pPr>
-        <w:pStyle w:val="NoSpacing"/>
-      </w:pPr>
-    </w:p>
-    <w:p>
-      <w:pPr>
-        <w:pStyle w:val="NoSpacing"/>
-      </w:pPr>
+        <w:rPr>
+          <w:u w:val="single"/>
+        </w:rPr>
+        <w:t>One-sample t-test or z-test</w:t>
+      </w:r>
+      <w:r>
+        <w:t>:</w:t>
+      </w:r>
+      <w:r>
+        <w:t xml:space="preserve"> comparing data from 2 different samples.</w:t>
+      </w:r>
+      <w:r>
+        <w:t xml:space="preserve"> Can do it in a number of different ways. Essentially 4 different statistics that allow comparisons of different groups of data.</w:t>
+      </w:r>
+      <w:r>
+        <w:t xml:space="preserve"> </w:t>
+      </w:r>
+      <w:r>
+        <w:t>The simplest statistic is called the 1 sample t-test or a z-test.</w:t>
+      </w:r>
+      <w:r>
+        <w:t xml:space="preserve"> </w:t>
+      </w:r>
+    </w:p>
+    <w:p>
+      <w:pPr>
+        <w:pStyle w:val="NoSpacing"/>
+      </w:pPr>
+      <w:r>
+        <w:t>So say we know the sales data from last 5 years</w:t>
+      </w:r>
+      <w:r>
+        <w:t>. And we want to know if the sales that she got this year are different from what she’s seen historically.</w:t>
+      </w:r>
+      <w:r>
+        <w:t xml:space="preserve"> Over the last 5 years, </w:t>
+      </w:r>
+      <w:r>
+        <w:t>she’s</w:t>
+      </w:r>
+      <w:r>
+        <w:t xml:space="preserve"> sold on average 120 glasses in the month of </w:t>
+      </w:r>
+      <w:proofErr w:type="spellStart"/>
+      <w:proofErr w:type="gramStart"/>
+      <w:r>
+        <w:t>july</w:t>
+      </w:r>
+      <w:proofErr w:type="spellEnd"/>
+      <w:proofErr w:type="gramEnd"/>
+      <w:r>
+        <w:t xml:space="preserve">. </w:t>
+      </w:r>
+      <w:r>
+        <w:t>Take mean from you current sample and subtract it from mean got form previous samples</w:t>
+      </w:r>
+      <w:r>
+        <w:t xml:space="preserve"> and divide it by the standard error</w:t>
+      </w:r>
+      <w:r>
+        <w:t xml:space="preserve"> which essentially is the standard deviation of the sample means</w:t>
+      </w:r>
+      <w:r>
+        <w:t>.</w:t>
+      </w:r>
+      <w:r>
+        <w:t xml:space="preserve"> </w:t>
+      </w:r>
+      <w:r>
+        <w:t xml:space="preserve">Having got the t statistic, we are going to apply the </w:t>
+      </w:r>
+      <w:r>
+        <w:t>t</w:t>
+      </w:r>
+      <w:r>
+        <w:t xml:space="preserve"> distribution </w:t>
+      </w:r>
+      <w:r>
+        <w:t>to determine if that T statistic is statistically significant.</w:t>
+      </w:r>
+      <w:r>
+        <w:t xml:space="preserve"> </w:t>
+      </w:r>
+      <w:r>
+        <w:t xml:space="preserve">Something new here is the </w:t>
+      </w:r>
+      <w:proofErr w:type="spellStart"/>
+      <w:proofErr w:type="gramStart"/>
+      <w:r>
+        <w:t>df</w:t>
+      </w:r>
+      <w:proofErr w:type="spellEnd"/>
+      <w:proofErr w:type="gramEnd"/>
+      <w:r>
+        <w:t xml:space="preserve"> which is the degrees of freedom (how many numbers of </w:t>
+      </w:r>
+      <w:r>
+        <w:lastRenderedPageBreak/>
+        <w:t>items in the data can be changed and you can still end up the same mean) that is used to determine if you value is statistically significant.</w:t>
+      </w:r>
+      <w:r>
+        <w:t xml:space="preserve"> </w:t>
+      </w:r>
+    </w:p>
+    <w:p>
+      <w:pPr>
+        <w:pStyle w:val="NoSpacing"/>
+      </w:pPr>
+      <w:r>
+        <w:rPr>
+          <w:noProof/>
+          <w:lang w:val="en-AU" w:eastAsia="en-AU"/>
+        </w:rPr>
+        <w:drawing>
+          <wp:inline distT="0" distB="0" distL="0" distR="0" wp14:anchorId="44F366AD" wp14:editId="62001375">
+            <wp:extent cx="771525" cy="400050"/>
+            <wp:effectExtent l="0" t="0" r="9525" b="0"/>
+            <wp:docPr id="5" name="Picture 5"/>
+            <wp:cNvGraphicFramePr>
+              <a:graphicFrameLocks xmlns:a="http://schemas.openxmlformats.org/drawingml/2006/main" noChangeAspect="1"/>
+            </wp:cNvGraphicFramePr>
+            <a:graphic xmlns:a="http://schemas.openxmlformats.org/drawingml/2006/main">
+              <a:graphicData uri="http://schemas.openxmlformats.org/drawingml/2006/picture">
+                <pic:pic xmlns:pic="http://schemas.openxmlformats.org/drawingml/2006/picture">
+                  <pic:nvPicPr>
+                    <pic:cNvPr id="1" name=""/>
+                    <pic:cNvPicPr/>
+                  </pic:nvPicPr>
+                  <pic:blipFill>
+                    <a:blip r:embed="rId8"/>
+                    <a:stretch>
+                      <a:fillRect/>
+                    </a:stretch>
+                  </pic:blipFill>
+                  <pic:spPr>
+                    <a:xfrm>
+                      <a:off x="0" y="0"/>
+                      <a:ext cx="771525" cy="400050"/>
+                    </a:xfrm>
+                    <a:prstGeom prst="rect">
+                      <a:avLst/>
+                    </a:prstGeom>
+                  </pic:spPr>
+                </pic:pic>
+              </a:graphicData>
+            </a:graphic>
+          </wp:inline>
+        </w:drawing>
+      </w:r>
+    </w:p>
+    <w:p>
+      <w:pPr>
+        <w:pStyle w:val="NoSpacing"/>
+      </w:pPr>
+      <w:proofErr w:type="spellStart"/>
+      <w:proofErr w:type="gramStart"/>
+      <w:r>
+        <w:t>df</w:t>
+      </w:r>
+      <w:proofErr w:type="spellEnd"/>
+      <w:proofErr w:type="gramEnd"/>
+      <w:r>
+        <w:t xml:space="preserve"> = n-1</w:t>
+      </w:r>
+    </w:p>
+    <w:p>
+      <w:pPr>
+        <w:pStyle w:val="NoSpacing"/>
+      </w:pPr>
+    </w:p>
+    <w:p>
+      <w:pPr>
+        <w:pStyle w:val="NoSpacing"/>
+      </w:pPr>
+      <w:r>
+        <w:t>Math</w:t>
+      </w:r>
+      <w:r>
+        <w:t xml:space="preserve"> is exactly the same for z-test and one sample t-test.</w:t>
+      </w:r>
+      <w:r>
+        <w:t xml:space="preserve"> Z-test is built into excel</w:t>
+      </w:r>
+      <w:r>
+        <w:t>.</w:t>
+      </w:r>
+      <w:r>
+        <w:t xml:space="preserve"> </w:t>
+      </w:r>
+      <w:r>
+        <w:t xml:space="preserve">Now coming back to the example, </w:t>
+      </w:r>
+      <w:proofErr w:type="spellStart"/>
+      <w:proofErr w:type="gramStart"/>
+      <w:r>
+        <w:t>lets</w:t>
+      </w:r>
+      <w:proofErr w:type="spellEnd"/>
+      <w:proofErr w:type="gramEnd"/>
+      <w:r>
+        <w:t xml:space="preserve"> say the average sales for last 5 years is 200</w:t>
+      </w:r>
+      <w:r>
+        <w:t>. So we want to know if she has sold more this year that she has historically.</w:t>
+      </w:r>
+      <w:r>
+        <w:t xml:space="preserve"> </w:t>
+      </w:r>
       <w:bookmarkStart w:id="0" w:name="_GoBack"/>
-      <w:r>
-        <w:rPr>
-          <w:u w:val="single"/>
-        </w:rPr>
-        <w:t>One-sample t-test or z-test</w:t>
-      </w:r>
       <w:bookmarkEnd w:id="0"/>
       <w:r>
-        <w:t>:</w:t>
-      </w:r>
+        <w:t xml:space="preserve"> </w:t>
+      </w:r>
+    </w:p>
+    <w:p>
+      <w:pPr>
+        <w:pStyle w:val="NoSpacing"/>
+      </w:pPr>
     </w:p>
     <w:sectPr>
       <w:pgSz w:w="12240" w:h="15840"/>
-      <w:pgMar w:top="1440" w:right="1440" w:bottom="1440" w:left="1440" w:header="720" w:footer="720" w:gutter="0"/>
+      <w:pgMar w:top="426" w:right="474" w:bottom="568" w:left="426" w:header="720" w:footer="720" w:gutter="0"/>
       <w:cols w:space="720"/>
       <w:docGrid w:linePitch="360"/>
     </w:sectPr>

--- a/module1/datasc.docx
+++ b/module1/datasc.docx
@@ -1,6 +1,6 @@
 
 <file path=word/document.xml><?xml version="1.0" encoding="utf-8"?>
-<w:document xmlns:wpc="http://schemas.microsoft.com/office/word/2010/wordprocessingCanvas" xmlns:mc="http://schemas.openxmlformats.org/markup-compatibility/2006" xmlns:o="urn:schemas-microsoft-com:office:office" xmlns:r="http://schemas.openxmlformats.org/officeDocument/2006/relationships" xmlns:m="http://schemas.openxmlformats.org/officeDocument/2006/math" xmlns:v="urn:schemas-microsoft-com:vml" xmlns:wp14="http://schemas.microsoft.com/office/word/2010/wordprocessingDrawing" xmlns:wp="http://schemas.openxmlformats.org/drawingml/2006/wordprocessingDrawing" xmlns:w10="urn:schemas-microsoft-com:office:word" xmlns:w="http://schemas.openxmlformats.org/wordprocessingml/2006/main" xmlns:w14="http://schemas.microsoft.com/office/word/2010/wordml" xmlns:w15="http://schemas.microsoft.com/office/word/2012/wordml" xmlns:wpg="http://schemas.microsoft.com/office/word/2010/wordprocessingGroup" xmlns:wpi="http://schemas.microsoft.com/office/word/2010/wordprocessingInk" xmlns:wne="http://schemas.microsoft.com/office/word/2006/wordml" xmlns:wps="http://schemas.microsoft.com/office/word/2010/wordprocessingShape" mc:Ignorable="w14 w15 wp14">
+<w:document xmlns:wpc="http://schemas.microsoft.com/office/word/2010/wordprocessingCanvas" xmlns:cx="http://schemas.microsoft.com/office/drawing/2014/chartex" xmlns:cx1="http://schemas.microsoft.com/office/drawing/2015/9/8/chartex" xmlns:cx2="http://schemas.microsoft.com/office/drawing/2015/10/21/chartex" xmlns:cx3="http://schemas.microsoft.com/office/drawing/2016/5/9/chartex" xmlns:cx4="http://schemas.microsoft.com/office/drawing/2016/5/10/chartex" xmlns:cx5="http://schemas.microsoft.com/office/drawing/2016/5/11/chartex" xmlns:cx6="http://schemas.microsoft.com/office/drawing/2016/5/12/chartex" xmlns:cx7="http://schemas.microsoft.com/office/drawing/2016/5/13/chartex" xmlns:cx8="http://schemas.microsoft.com/office/drawing/2016/5/14/chartex" xmlns:mc="http://schemas.openxmlformats.org/markup-compatibility/2006" xmlns:o="urn:schemas-microsoft-com:office:office" xmlns:r="http://schemas.openxmlformats.org/officeDocument/2006/relationships" xmlns:m="http://schemas.openxmlformats.org/officeDocument/2006/math" xmlns:v="urn:schemas-microsoft-com:vml" xmlns:wp14="http://schemas.microsoft.com/office/word/2010/wordprocessingDrawing" xmlns:wp="http://schemas.openxmlformats.org/drawingml/2006/wordprocessingDrawing" xmlns:w10="urn:schemas-microsoft-com:office:word" xmlns:w="http://schemas.openxmlformats.org/wordprocessingml/2006/main" xmlns:w14="http://schemas.microsoft.com/office/word/2010/wordml" xmlns:w15="http://schemas.microsoft.com/office/word/2012/wordml" xmlns:w16se="http://schemas.microsoft.com/office/word/2015/wordml/symex" xmlns:wpg="http://schemas.microsoft.com/office/word/2010/wordprocessingGroup" xmlns:wpi="http://schemas.microsoft.com/office/word/2010/wordprocessingInk" xmlns:wne="http://schemas.microsoft.com/office/word/2006/wordml" xmlns:wps="http://schemas.microsoft.com/office/word/2010/wordprocessingShape" mc:Ignorable="w14 w15 w16se wp14">
   <w:body>
     <w:p>
       <w:pPr>
@@ -114,15 +114,7 @@
         <w:pStyle w:val="NoSpacing"/>
       </w:pPr>
       <w:r>
-        <w:t xml:space="preserve">Difference between </w:t>
-      </w:r>
-      <w:proofErr w:type="gramStart"/>
-      <w:r>
-        <w:t>population(</w:t>
-      </w:r>
-      <w:proofErr w:type="gramEnd"/>
-      <w:r>
-        <w:t>total dataset) vs sample.</w:t>
+        <w:t>Difference between population(total dataset) vs sample.</w:t>
       </w:r>
     </w:p>
     <w:p>
@@ -147,15 +139,7 @@
         <w:t>(sum of all the observations divided by total number of observations)</w:t>
       </w:r>
       <w:r>
-        <w:t xml:space="preserve">. μ = </w:t>
-      </w:r>
-      <w:proofErr w:type="gramStart"/>
-      <w:r>
-        <w:t>( Σ</w:t>
-      </w:r>
-      <w:proofErr w:type="gramEnd"/>
-      <w:r>
-        <w:t xml:space="preserve"> X</w:t>
+        <w:t>. μ = ( Σ X</w:t>
       </w:r>
       <w:r>
         <w:rPr>
@@ -252,7 +236,6 @@
       <w:r>
         <w:rPr>
           <w:noProof/>
-          <w:lang w:val="en-AU" w:eastAsia="en-AU"/>
         </w:rPr>
         <w:drawing>
           <wp:inline distT="0" distB="0" distL="0" distR="0" wp14:anchorId="217E133E" wp14:editId="008D4880">
@@ -345,11 +328,7 @@
         <w:t>2</w:t>
       </w:r>
       <w:r>
-        <w:t xml:space="preserve"> = Σ </w:t>
-      </w:r>
-      <w:proofErr w:type="gramStart"/>
-      <w:r>
-        <w:t>( X</w:t>
+        <w:t xml:space="preserve"> = Σ ( X</w:t>
       </w:r>
       <w:r>
         <w:rPr>
@@ -357,7 +336,6 @@
         </w:rPr>
         <w:t>i</w:t>
       </w:r>
-      <w:proofErr w:type="gramEnd"/>
       <w:r>
         <w:t xml:space="preserve"> - μ )</w:t>
       </w:r>
@@ -411,16 +389,7 @@
             <w:color w:val="auto"/>
             <w:u w:val="none"/>
           </w:rPr>
-          <w:t xml:space="preserve"> = Σ </w:t>
-        </w:r>
-        <w:proofErr w:type="gramStart"/>
-        <w:r>
-          <w:rPr>
-            <w:rStyle w:val="Hyperlink"/>
-            <w:color w:val="auto"/>
-            <w:u w:val="none"/>
-          </w:rPr>
-          <w:t>( x</w:t>
+          <w:t xml:space="preserve"> = Σ ( x</w:t>
         </w:r>
         <w:r>
           <w:rPr>
@@ -431,7 +400,6 @@
           </w:rPr>
           <w:t>i</w:t>
         </w:r>
-        <w:proofErr w:type="gramEnd"/>
         <w:r>
           <w:rPr>
             <w:rStyle w:val="Hyperlink"/>
@@ -484,20 +452,7 @@
         <w:pStyle w:val="NoSpacing"/>
       </w:pPr>
       <w:r>
-        <w:t xml:space="preserve">Standard deviation:  σ = </w:t>
-      </w:r>
-      <w:proofErr w:type="spellStart"/>
-      <w:proofErr w:type="gramStart"/>
-      <w:r>
-        <w:t>sqrt</w:t>
-      </w:r>
-      <w:proofErr w:type="spellEnd"/>
-      <w:r>
-        <w:t>(</w:t>
-      </w:r>
-      <w:proofErr w:type="gramEnd"/>
-      <w:r>
-        <w:t>σ</w:t>
+        <w:t>Standard deviation:  σ = sqrt(σ</w:t>
       </w:r>
       <w:r>
         <w:rPr>
@@ -508,13 +463,8 @@
       <w:r>
         <w:t xml:space="preserve">) and s = </w:t>
       </w:r>
-      <w:proofErr w:type="spellStart"/>
-      <w:r>
-        <w:t>sqrt</w:t>
-      </w:r>
-      <w:proofErr w:type="spellEnd"/>
-      <w:r>
-        <w:t xml:space="preserve">( </w:t>
+      <w:r>
+        <w:t xml:space="preserve">sqrt( </w:t>
       </w:r>
       <w:hyperlink r:id="rId6" w:history="1">
         <w:r>
@@ -585,7 +535,6 @@
       <w:r>
         <w:rPr>
           <w:noProof/>
-          <w:lang w:val="en-AU" w:eastAsia="en-AU"/>
         </w:rPr>
         <w:lastRenderedPageBreak/>
         <w:drawing>
@@ -642,23 +591,153 @@
         <w:t xml:space="preserve"> SE = </w:t>
       </w:r>
       <w:r>
-        <w:t>s/</w:t>
+        <w:t>s/sqrt(n)</w:t>
+      </w:r>
+      <w:r>
+        <w:t xml:space="preserve"> and that is because we are dealing with samples and not the complete dataset</w:t>
+      </w:r>
+    </w:p>
+    <w:p>
+      <w:pPr>
+        <w:pStyle w:val="NoSpacing"/>
+      </w:pPr>
+    </w:p>
+    <w:p>
+      <w:pPr>
+        <w:pStyle w:val="NoSpacing"/>
+      </w:pPr>
+      <w:r>
+        <w:rPr>
+          <w:u w:val="single"/>
+        </w:rPr>
+        <w:t>Descriptive statistics</w:t>
+      </w:r>
+      <w:r>
+        <w:t>:</w:t>
+      </w:r>
+      <w:r>
+        <w:t xml:space="preserve"> use the data analysis </w:t>
+      </w:r>
+      <w:r>
+        <w:t xml:space="preserve">add-in </w:t>
+      </w:r>
+      <w:r>
+        <w:t>and select the columns you want stats on.</w:t>
+      </w:r>
+      <w:r>
+        <w:t xml:space="preserve"> Kurtosis is an estimate of normality of the data. The closer it is to 0, the more likely the data is normally distributed.</w:t>
+      </w:r>
+      <w:r>
+        <w:t xml:space="preserve"> Positive Skewness means data is right skewed and </w:t>
+      </w:r>
+      <w:r>
+        <w:t>negative</w:t>
+      </w:r>
+      <w:r>
+        <w:t xml:space="preserve"> </w:t>
+      </w:r>
+      <w:r>
+        <w:t>s</w:t>
+      </w:r>
+      <w:r>
+        <w:t>kewness means data is left skewed</w:t>
+      </w:r>
+    </w:p>
+    <w:p>
+      <w:pPr>
+        <w:pStyle w:val="NoSpacing"/>
+      </w:pPr>
+    </w:p>
+    <w:p>
+      <w:pPr>
+        <w:pStyle w:val="NoSpacing"/>
+      </w:pPr>
+      <w:r>
+        <w:rPr>
+          <w:u w:val="single"/>
+        </w:rPr>
+        <w:t>Correlation</w:t>
+      </w:r>
+      <w:r>
+        <w:t>:</w:t>
+      </w:r>
+      <w:r>
+        <w:t xml:space="preserve"> +1 to -1.</w:t>
+      </w:r>
+      <w:r>
+        <w:t xml:space="preserve"> Again use the data analysis add-in.</w:t>
+      </w:r>
+      <w:r>
+        <w:t xml:space="preserve"> Pick correlation. Highlight all the columns in which you are interested in finding a correlation</w:t>
+      </w:r>
+      <w:r>
+        <w:t>. Correlation is not causation.</w:t>
+      </w:r>
+      <w:r>
+        <w:t xml:space="preserve"> </w:t>
+      </w:r>
+    </w:p>
+    <w:p>
+      <w:pPr>
+        <w:pStyle w:val="NoSpacing"/>
+      </w:pPr>
+    </w:p>
+    <w:p>
+      <w:pPr>
+        <w:pStyle w:val="NoSpacing"/>
+      </w:pPr>
+      <w:r>
+        <w:rPr>
+          <w:u w:val="single"/>
+        </w:rPr>
+        <w:t>Hypothesis</w:t>
+      </w:r>
+      <w:r>
+        <w:rPr>
+          <w:u w:val="single"/>
+        </w:rPr>
+        <w:t xml:space="preserve"> testing</w:t>
+      </w:r>
+      <w:r>
+        <w:t xml:space="preserve">: </w:t>
+      </w:r>
+      <w:r>
+        <w:rPr>
+          <w:u w:val="single"/>
+        </w:rPr>
+        <w:t>null hypothesis, alternate hypothesis</w:t>
+      </w:r>
+      <w:r>
+        <w:t xml:space="preserve">. Suppose </w:t>
       </w:r>
       <w:proofErr w:type="spellStart"/>
-      <w:proofErr w:type="gramStart"/>
-      <w:r>
-        <w:t>sqrt</w:t>
+      <w:r>
+        <w:t>rosie</w:t>
       </w:r>
       <w:proofErr w:type="spellEnd"/>
       <w:r>
-        <w:t>(</w:t>
-      </w:r>
-      <w:proofErr w:type="gramEnd"/>
-      <w:r>
-        <w:t>n)</w:t>
-      </w:r>
-      <w:r>
-        <w:t xml:space="preserve"> and that is because we are dealing with samples and not the complete dataset</w:t>
+        <w:t xml:space="preserve"> sells more lemonade in august and less in September. So we are t</w:t>
+      </w:r>
+      <w:r>
+        <w:t xml:space="preserve">rying to find some answers here as to why </w:t>
+      </w:r>
+      <w:r>
+        <w:t>that happened</w:t>
+      </w:r>
+      <w:r>
+        <w:t>. The question is there a correlation between months and the amount of lemonade sold. That is the hypothesis we are testing. The null hypothesis for this case would, no, the months do not make a difference on the lemonade sold</w:t>
+      </w:r>
+      <w:r>
+        <w:t xml:space="preserve"> (the data we are seeing is just due to change or randomness)</w:t>
+      </w:r>
+      <w:r>
+        <w:t>.</w:t>
+      </w:r>
+      <w:r>
+        <w:t xml:space="preserve"> Alternate hypothesis tells that:1) yes correlation between months and lemonade exists and actually the difference in the amount of lemonade sold should have been greater 2) or lesser 3) or </w:t>
+      </w:r>
+      <w:r>
+        <w:t>we do not know what direction the difference just that there should be difference.</w:t>
       </w:r>
     </w:p>
     <w:p>
@@ -674,37 +753,50 @@
         <w:rPr>
           <w:u w:val="single"/>
         </w:rPr>
-        <w:t>Descriptive statistics</w:t>
+        <w:t>Another example</w:t>
       </w:r>
       <w:r>
         <w:t>:</w:t>
       </w:r>
-      <w:r>
-        <w:t xml:space="preserve"> use the data analysis </w:t>
-      </w:r>
-      <w:r>
-        <w:t xml:space="preserve">add-in </w:t>
-      </w:r>
-      <w:r>
-        <w:t>and select the columns you want stats on.</w:t>
-      </w:r>
-      <w:r>
-        <w:t xml:space="preserve"> Kurtosis is an estimate of normality of the data. The closer it is to 0, the more likely the data is normally distributed.</w:t>
-      </w:r>
-      <w:r>
-        <w:t xml:space="preserve"> Positive Skewness means data is right skewed and </w:t>
-      </w:r>
-      <w:r>
-        <w:t>negative</w:t>
-      </w:r>
-      <w:r>
-        <w:t xml:space="preserve"> </w:t>
-      </w:r>
-      <w:r>
-        <w:t>s</w:t>
-      </w:r>
-      <w:r>
-        <w:t>kewness means data is left skewed</w:t>
+    </w:p>
+    <w:p>
+      <w:pPr>
+        <w:pStyle w:val="NoSpacing"/>
+      </w:pPr>
+      <w:r>
+        <w:t xml:space="preserve">Effect of temperature on evapotranspiration: So we are trying to hypothesize that there is a correlation between temp and </w:t>
+      </w:r>
+      <w:proofErr w:type="spellStart"/>
+      <w:r>
+        <w:t>evapo</w:t>
+      </w:r>
+      <w:proofErr w:type="spellEnd"/>
+      <w:r>
+        <w:t xml:space="preserve">. The null </w:t>
+      </w:r>
+      <w:r>
+        <w:t>hypothesis says</w:t>
+      </w:r>
+      <w:r>
+        <w:t xml:space="preserve"> there is no correlation while alternate hypothesis says the correlation could be in 3 different ways 1) the effect of temp should have been greater than what we </w:t>
+      </w:r>
+      <w:r>
+        <w:t>see (</w:t>
+      </w:r>
+      <w:r>
+        <w:t xml:space="preserve">from the observed data) or 2) the effect of temp should have been less than what we </w:t>
+      </w:r>
+      <w:r>
+        <w:t>see (</w:t>
+      </w:r>
+      <w:r>
+        <w:t xml:space="preserve">from the observed data) or 3) the effect of temp should have been greater or less than what we </w:t>
+      </w:r>
+      <w:r>
+        <w:t>see (</w:t>
+      </w:r>
+      <w:r>
+        <w:t>from the observed data) just that we are not sure.</w:t>
       </w:r>
     </w:p>
     <w:p>
@@ -720,342 +812,145 @@
         <w:rPr>
           <w:u w:val="single"/>
         </w:rPr>
-        <w:t>Correlation</w:t>
+        <w:t>Another example</w:t>
+      </w:r>
+      <w:r>
+        <w:t>: effect of drug on a medical condition.</w:t>
+      </w:r>
+    </w:p>
+    <w:p>
+      <w:pPr>
+        <w:pStyle w:val="NoSpacing"/>
+      </w:pPr>
+    </w:p>
+    <w:p>
+      <w:pPr>
+        <w:pStyle w:val="NoSpacing"/>
+      </w:pPr>
+      <w:r>
+        <w:t>And how much risk are you willing to assume that you could be wrong is called the p-value</w:t>
+      </w:r>
+      <w:r>
+        <w:t xml:space="preserve"> in you hypothesis.</w:t>
+      </w:r>
+      <w:r>
+        <w:t xml:space="preserve"> Most statisticians would say they are comfortable with p=.05 or 5% risk</w:t>
+      </w:r>
+      <w:r>
+        <w:t xml:space="preserve"> </w:t>
+      </w:r>
+      <w:r>
+        <w:t>(that they are wrong</w:t>
+      </w:r>
+      <w:r>
+        <w:t xml:space="preserve"> and the result that see is purely due to chance or randomness</w:t>
+      </w:r>
+      <w:r>
+        <w:t>)</w:t>
+      </w:r>
+      <w:r>
+        <w:t>.</w:t>
+      </w:r>
+      <w:r>
+        <w:t xml:space="preserve"> </w:t>
+      </w:r>
+    </w:p>
+    <w:p>
+      <w:pPr>
+        <w:pStyle w:val="NoSpacing"/>
+      </w:pPr>
+    </w:p>
+    <w:p>
+      <w:pPr>
+        <w:pStyle w:val="NoSpacing"/>
+      </w:pPr>
+      <w:r>
+        <w:rPr>
+          <w:u w:val="single"/>
+        </w:rPr>
+        <w:t>One-sample t-test or z-test</w:t>
       </w:r>
       <w:r>
         <w:t>:</w:t>
       </w:r>
       <w:r>
-        <w:t xml:space="preserve"> +1 to -1.</w:t>
-      </w:r>
-      <w:r>
-        <w:t xml:space="preserve"> Again use the data analysis add-in.</w:t>
-      </w:r>
-      <w:r>
-        <w:t xml:space="preserve"> Pick correlation. Highlight all the columns in which you are interested in finding a correlation</w:t>
-      </w:r>
-      <w:r>
-        <w:t>. Correlation is not causation.</w:t>
-      </w:r>
-      <w:r>
-        <w:t xml:space="preserve"> </w:t>
-      </w:r>
-    </w:p>
-    <w:p>
-      <w:pPr>
-        <w:pStyle w:val="NoSpacing"/>
-      </w:pPr>
-    </w:p>
-    <w:p>
-      <w:pPr>
-        <w:pStyle w:val="NoSpacing"/>
-      </w:pPr>
-      <w:r>
-        <w:rPr>
-          <w:u w:val="single"/>
-        </w:rPr>
-        <w:t>Hypothesis</w:t>
-      </w:r>
-      <w:r>
-        <w:rPr>
-          <w:u w:val="single"/>
-        </w:rPr>
-        <w:t xml:space="preserve"> testing</w:t>
-      </w:r>
-      <w:r>
-        <w:t xml:space="preserve">: </w:t>
-      </w:r>
-      <w:r>
-        <w:rPr>
-          <w:u w:val="single"/>
-        </w:rPr>
-        <w:t>null hypothesis, alternate hypothesis</w:t>
-      </w:r>
-      <w:r>
-        <w:t xml:space="preserve">. Suppose </w:t>
+        <w:t xml:space="preserve"> comparing data from 2 different samples.</w:t>
+      </w:r>
+      <w:r>
+        <w:t xml:space="preserve"> Can do it in a number of different ways. Essentially 4 different statistics that allow comparisons of different groups of data.</w:t>
+      </w:r>
+      <w:r>
+        <w:t xml:space="preserve"> </w:t>
+      </w:r>
+      <w:r>
+        <w:t>The simplest statistic is called the 1 sample t-test or a z-test.</w:t>
+      </w:r>
+      <w:r>
+        <w:t xml:space="preserve"> </w:t>
+      </w:r>
+    </w:p>
+    <w:p>
+      <w:pPr>
+        <w:pStyle w:val="NoSpacing"/>
+      </w:pPr>
+      <w:r>
+        <w:t>So say we know the sales data from last 5 years</w:t>
+      </w:r>
+      <w:r>
+        <w:t>. And we want to know if the sales that she got this year are different from what she’s seen historically.</w:t>
+      </w:r>
+      <w:r>
+        <w:t xml:space="preserve"> Over the last 5 years, </w:t>
+      </w:r>
+      <w:r>
+        <w:t>she’s</w:t>
+      </w:r>
+      <w:r>
+        <w:t xml:space="preserve"> sold on average 120 glasses in the month of </w:t>
       </w:r>
       <w:proofErr w:type="spellStart"/>
-      <w:proofErr w:type="gramStart"/>
-      <w:r>
-        <w:t>rosie</w:t>
+      <w:r>
+        <w:t>july</w:t>
       </w:r>
       <w:proofErr w:type="spellEnd"/>
-      <w:proofErr w:type="gramEnd"/>
-      <w:r>
-        <w:t xml:space="preserve"> sells more lemonade in august and less in September. So we are t</w:t>
-      </w:r>
-      <w:r>
-        <w:t xml:space="preserve">rying to find some answers here as to why </w:t>
-      </w:r>
-      <w:r>
-        <w:t>that happened</w:t>
-      </w:r>
-      <w:r>
-        <w:t>. The question is there a correlation between months and the amount of lemonade sold. That is the hypothesis we are testing. The null hypothesis for this case would, no, the months do not make a difference on the lemonade sold</w:t>
-      </w:r>
-      <w:r>
-        <w:t xml:space="preserve"> (the data we are seeing is just due to change or randomness)</w:t>
+      <w:r>
+        <w:t xml:space="preserve">. </w:t>
+      </w:r>
+      <w:r>
+        <w:t>Take mean from you current sample and subtract it from mean got form previous samples</w:t>
+      </w:r>
+      <w:r>
+        <w:t xml:space="preserve"> and divide it by the standard error</w:t>
+      </w:r>
+      <w:r>
+        <w:t xml:space="preserve"> which essentially is the standard deviation of the sample means</w:t>
       </w:r>
       <w:r>
         <w:t>.</w:t>
       </w:r>
       <w:r>
-        <w:t xml:space="preserve"> Alternate hypothesis tells that</w:t>
-      </w:r>
-      <w:proofErr w:type="gramStart"/>
-      <w:r>
-        <w:t>:</w:t>
-      </w:r>
-      <w:proofErr w:type="gramEnd"/>
-      <w:r>
-        <w:t xml:space="preserve">1) yes correlation between months and lemonade exists and actually the difference in the amount of lemonade sold should have been greater 2) or lesser 3) or </w:t>
-      </w:r>
-      <w:r>
-        <w:t>we do not know what direction the difference just that there should be difference.</w:t>
-      </w:r>
-    </w:p>
-    <w:p>
-      <w:pPr>
-        <w:pStyle w:val="NoSpacing"/>
-      </w:pPr>
-    </w:p>
-    <w:p>
-      <w:pPr>
-        <w:pStyle w:val="NoSpacing"/>
-      </w:pPr>
-      <w:r>
-        <w:rPr>
-          <w:u w:val="single"/>
-        </w:rPr>
-        <w:t>Another example</w:t>
-      </w:r>
-      <w:r>
-        <w:t>:</w:t>
-      </w:r>
-    </w:p>
-    <w:p>
-      <w:pPr>
-        <w:pStyle w:val="NoSpacing"/>
-      </w:pPr>
-      <w:r>
-        <w:t xml:space="preserve">Effect of temperature on evapotranspiration: So we are trying to hypothesize that there is a correlation between temp and </w:t>
+        <w:t xml:space="preserve"> </w:t>
+      </w:r>
+      <w:r>
+        <w:t xml:space="preserve">Having got the t statistic, we are going to apply the </w:t>
+      </w:r>
+      <w:r>
+        <w:t>t</w:t>
+      </w:r>
+      <w:r>
+        <w:t xml:space="preserve"> distribution </w:t>
+      </w:r>
+      <w:r>
+        <w:t>to determine if that T statistic is statistically significant.</w:t>
+      </w:r>
+      <w:r>
+        <w:t xml:space="preserve"> Something new here is the </w:t>
       </w:r>
       <w:proofErr w:type="spellStart"/>
       <w:r>
-        <w:t>evapo</w:t>
+        <w:t>df</w:t>
       </w:r>
       <w:proofErr w:type="spellEnd"/>
-      <w:r>
-        <w:t xml:space="preserve">. The null </w:t>
-      </w:r>
-      <w:r>
-        <w:t>hypothesis says</w:t>
-      </w:r>
-      <w:r>
-        <w:t xml:space="preserve"> there is no correlation while alternate hypothesis says the correlation could be in 3 different ways 1) the effect of temp should have been greater than what we </w:t>
-      </w:r>
-      <w:r>
-        <w:t>see (</w:t>
-      </w:r>
-      <w:r>
-        <w:t xml:space="preserve">from the observed data) or 2) </w:t>
-      </w:r>
-      <w:r>
-        <w:t xml:space="preserve">the effect of temp should have been </w:t>
-      </w:r>
-      <w:r>
-        <w:t>less</w:t>
-      </w:r>
-      <w:r>
-        <w:t xml:space="preserve"> than what we </w:t>
-      </w:r>
-      <w:r>
-        <w:t>see (</w:t>
-      </w:r>
-      <w:r>
-        <w:t>from the observed data)</w:t>
-      </w:r>
-      <w:r>
-        <w:t xml:space="preserve"> or 3) </w:t>
-      </w:r>
-      <w:r>
-        <w:t>the effect of temp should have been greater</w:t>
-      </w:r>
-      <w:r>
-        <w:t xml:space="preserve"> or less</w:t>
-      </w:r>
-      <w:r>
-        <w:t xml:space="preserve"> than what we </w:t>
-      </w:r>
-      <w:r>
-        <w:t>see (</w:t>
-      </w:r>
-      <w:r>
-        <w:t>from the observed data)</w:t>
-      </w:r>
-      <w:r>
-        <w:t xml:space="preserve"> just that we are not sure.</w:t>
-      </w:r>
-    </w:p>
-    <w:p>
-      <w:pPr>
-        <w:pStyle w:val="NoSpacing"/>
-      </w:pPr>
-    </w:p>
-    <w:p>
-      <w:pPr>
-        <w:pStyle w:val="NoSpacing"/>
-      </w:pPr>
-      <w:r>
-        <w:rPr>
-          <w:u w:val="single"/>
-        </w:rPr>
-        <w:t>Another example</w:t>
-      </w:r>
-      <w:r>
-        <w:t>: effect of drug on a medical condition.</w:t>
-      </w:r>
-    </w:p>
-    <w:p>
-      <w:pPr>
-        <w:pStyle w:val="NoSpacing"/>
-      </w:pPr>
-    </w:p>
-    <w:p>
-      <w:pPr>
-        <w:pStyle w:val="NoSpacing"/>
-      </w:pPr>
-      <w:r>
-        <w:t>And how much risk are you willing to assume that you could be wrong is called the p-value</w:t>
-      </w:r>
-      <w:r>
-        <w:t xml:space="preserve"> in you hypothesis.</w:t>
-      </w:r>
-      <w:r>
-        <w:t xml:space="preserve"> Most statisticians would say they are comfortable with p=.05 or 5% risk</w:t>
-      </w:r>
-      <w:r>
-        <w:t xml:space="preserve"> </w:t>
-      </w:r>
-      <w:r>
-        <w:t>(that they are wrong</w:t>
-      </w:r>
-      <w:r>
-        <w:t xml:space="preserve"> and the result that see is purely due to chance or randomness</w:t>
-      </w:r>
-      <w:r>
-        <w:t>)</w:t>
-      </w:r>
-      <w:r>
-        <w:t>.</w:t>
-      </w:r>
-      <w:r>
-        <w:t xml:space="preserve"> </w:t>
-      </w:r>
-    </w:p>
-    <w:p>
-      <w:pPr>
-        <w:pStyle w:val="NoSpacing"/>
-      </w:pPr>
-    </w:p>
-    <w:p>
-      <w:pPr>
-        <w:pStyle w:val="NoSpacing"/>
-      </w:pPr>
-      <w:r>
-        <w:rPr>
-          <w:u w:val="single"/>
-        </w:rPr>
-        <w:t>One-sample t-test or z-test</w:t>
-      </w:r>
-      <w:r>
-        <w:t>:</w:t>
-      </w:r>
-      <w:r>
-        <w:t xml:space="preserve"> comparing data from 2 different samples.</w:t>
-      </w:r>
-      <w:r>
-        <w:t xml:space="preserve"> Can do it in a number of different ways. Essentially 4 different statistics that allow comparisons of different groups of data.</w:t>
-      </w:r>
-      <w:r>
-        <w:t xml:space="preserve"> </w:t>
-      </w:r>
-      <w:r>
-        <w:t>The simplest statistic is called the 1 sample t-test or a z-test.</w:t>
-      </w:r>
-      <w:r>
-        <w:t xml:space="preserve"> </w:t>
-      </w:r>
-    </w:p>
-    <w:p>
-      <w:pPr>
-        <w:pStyle w:val="NoSpacing"/>
-      </w:pPr>
-      <w:r>
-        <w:t>So say we know the sales data from last 5 years</w:t>
-      </w:r>
-      <w:r>
-        <w:t>. And we want to know if the sales that she got this year are different from what she’s seen historically.</w:t>
-      </w:r>
-      <w:r>
-        <w:t xml:space="preserve"> Over the last 5 years, </w:t>
-      </w:r>
-      <w:r>
-        <w:t>she’s</w:t>
-      </w:r>
-      <w:r>
-        <w:t xml:space="preserve"> sold on average 120 glasses in the month of </w:t>
-      </w:r>
-      <w:proofErr w:type="spellStart"/>
-      <w:proofErr w:type="gramStart"/>
-      <w:r>
-        <w:t>july</w:t>
-      </w:r>
-      <w:proofErr w:type="spellEnd"/>
-      <w:proofErr w:type="gramEnd"/>
-      <w:r>
-        <w:t xml:space="preserve">. </w:t>
-      </w:r>
-      <w:r>
-        <w:t>Take mean from you current sample and subtract it from mean got form previous samples</w:t>
-      </w:r>
-      <w:r>
-        <w:t xml:space="preserve"> and divide it by the standard error</w:t>
-      </w:r>
-      <w:r>
-        <w:t xml:space="preserve"> which essentially is the standard deviation of the sample means</w:t>
-      </w:r>
-      <w:r>
-        <w:t>.</w:t>
-      </w:r>
-      <w:r>
-        <w:t xml:space="preserve"> </w:t>
-      </w:r>
-      <w:r>
-        <w:t xml:space="preserve">Having got the t statistic, we are going to apply the </w:t>
-      </w:r>
-      <w:r>
-        <w:t>t</w:t>
-      </w:r>
-      <w:r>
-        <w:t xml:space="preserve"> distribution </w:t>
-      </w:r>
-      <w:r>
-        <w:t>to determine if that T statistic is statistically significant.</w:t>
-      </w:r>
-      <w:r>
-        <w:t xml:space="preserve"> </w:t>
-      </w:r>
-      <w:r>
-        <w:t xml:space="preserve">Something new here is the </w:t>
-      </w:r>
-      <w:proofErr w:type="spellStart"/>
-      <w:proofErr w:type="gramStart"/>
-      <w:r>
-        <w:t>df</w:t>
-      </w:r>
-      <w:proofErr w:type="spellEnd"/>
-      <w:proofErr w:type="gramEnd"/>
       <w:r>
         <w:t xml:space="preserve"> which is the degrees of freedom (how many numbers of </w:t>
       </w:r>
@@ -1074,7 +969,6 @@
       <w:r>
         <w:rPr>
           <w:noProof/>
-          <w:lang w:val="en-AU" w:eastAsia="en-AU"/>
         </w:rPr>
         <w:drawing>
           <wp:inline distT="0" distB="0" distL="0" distR="0" wp14:anchorId="44F366AD" wp14:editId="62001375">
@@ -1118,12 +1012,10 @@
         <w:pStyle w:val="NoSpacing"/>
       </w:pPr>
       <w:proofErr w:type="spellStart"/>
-      <w:proofErr w:type="gramStart"/>
       <w:r>
         <w:t>df</w:t>
       </w:r>
       <w:proofErr w:type="spellEnd"/>
-      <w:proofErr w:type="gramEnd"/>
       <w:r>
         <w:t xml:space="preserve"> = n-1</w:t>
       </w:r>
@@ -1156,12 +1048,10 @@
         <w:t xml:space="preserve">Now coming back to the example, </w:t>
       </w:r>
       <w:proofErr w:type="spellStart"/>
-      <w:proofErr w:type="gramStart"/>
       <w:r>
         <w:t>lets</w:t>
       </w:r>
       <w:proofErr w:type="spellEnd"/>
-      <w:proofErr w:type="gramEnd"/>
       <w:r>
         <w:t xml:space="preserve"> say the average sales for last 5 years is 200</w:t>
       </w:r>
@@ -1171,16 +1061,445 @@
       <w:r>
         <w:t xml:space="preserve"> </w:t>
       </w:r>
+      <w:r>
+        <w:t xml:space="preserve">In excel use </w:t>
+      </w:r>
+      <w:proofErr w:type="spellStart"/>
+      <w:r>
+        <w:t>z.test</w:t>
+      </w:r>
+      <w:proofErr w:type="spellEnd"/>
+      <w:r>
+        <w:t xml:space="preserve"> and select all the values in the column ‘Sales’(that is all the values for month of </w:t>
+      </w:r>
+      <w:proofErr w:type="spellStart"/>
+      <w:r>
+        <w:t>july</w:t>
+      </w:r>
+      <w:proofErr w:type="spellEnd"/>
+      <w:r>
+        <w:t xml:space="preserve"> I think)</w:t>
+      </w:r>
+      <w:r>
+        <w:t xml:space="preserve"> </w:t>
+      </w:r>
+      <w:r>
+        <w:t>and then we want the value in this analysis to be compared to which in this case is 200</w:t>
+      </w:r>
+      <w:r>
+        <w:t xml:space="preserve"> (is 200 the average for month of </w:t>
+      </w:r>
+      <w:proofErr w:type="spellStart"/>
+      <w:r>
+        <w:t>july</w:t>
+      </w:r>
+      <w:proofErr w:type="spellEnd"/>
+      <w:r>
+        <w:t xml:space="preserve"> over last 5 years or average total sales in last 5 years) and we get the result of </w:t>
+      </w:r>
+      <w:r>
+        <w:t>0.638251553</w:t>
+      </w:r>
+      <w:r>
+        <w:t xml:space="preserve">. </w:t>
+      </w:r>
+      <w:r>
+        <w:t>Now this number is the probability of the t results or z result that was obtained from this test</w:t>
+      </w:r>
+      <w:r>
+        <w:t>.</w:t>
+      </w:r>
+      <w:r>
+        <w:t xml:space="preserve"> Most statisticians use a p-value value of less .05 as the criteria with which they will look at a statistic as being significant</w:t>
+      </w:r>
+      <w:r>
+        <w:t xml:space="preserve">. </w:t>
+      </w:r>
+      <w:r>
+        <w:t>So,</w:t>
+      </w:r>
+      <w:r>
+        <w:t xml:space="preserve"> p-value is essentially the probability of being wrong.</w:t>
+      </w:r>
+      <w:r>
+        <w:t xml:space="preserve"> If I say something is statistically significant, then what is the probability that I might be wrong.</w:t>
+      </w:r>
+      <w:r>
+        <w:t xml:space="preserve"> </w:t>
+      </w:r>
+      <w:r>
+        <w:t>Now in this case, .68 i</w:t>
+      </w:r>
+      <w:r>
+        <w:t>s clearly more than .05 meaning. What does that mean</w:t>
+      </w:r>
+      <w:r>
+        <w:t>. If the number was, say, .02 which is less than .05 then that means our result is statistically significant</w:t>
+      </w:r>
+      <w:r>
+        <w:t xml:space="preserve"> and she in fact has more sales than she had previous years.</w:t>
+      </w:r>
+    </w:p>
+    <w:p>
+      <w:pPr>
+        <w:pStyle w:val="NoSpacing"/>
+      </w:pPr>
+    </w:p>
+    <w:p>
+      <w:pPr>
+        <w:pStyle w:val="NoSpacing"/>
+      </w:pPr>
+      <w:r>
+        <w:rPr>
+          <w:u w:val="single"/>
+        </w:rPr>
+        <w:t>2-sample t-test</w:t>
+      </w:r>
+      <w:r>
+        <w:t xml:space="preserve">: </w:t>
+      </w:r>
+      <w:r>
+        <w:t>where we can compare different variable within the same dataset</w:t>
+      </w:r>
+      <w:r>
+        <w:t>. So you want to know that are you selling more lemonade or more orangeade.</w:t>
+      </w:r>
+      <w:r>
+        <w:t xml:space="preserve"> To do that we use 2 sample t-test</w:t>
+      </w:r>
+      <w:r>
+        <w:t xml:space="preserve">. Essentially what the formula is doing is that it is comparing the mean of your orangeade sales </w:t>
+      </w:r>
+      <w:r>
+        <w:t>and the mean of your lemonade sales and it is diving it by the pooled standard deviation.</w:t>
+      </w:r>
+      <w:r>
+        <w:t xml:space="preserve"> </w:t>
+      </w:r>
+    </w:p>
+    <w:p>
+      <w:pPr>
+        <w:pStyle w:val="NoSpacing"/>
+      </w:pPr>
+      <w:r>
+        <w:t xml:space="preserve"> </w:t>
+      </w:r>
+    </w:p>
+    <w:p>
+      <w:pPr>
+        <w:pStyle w:val="NoSpacing"/>
+      </w:pPr>
+      <w:r>
+        <w:rPr>
+          <w:noProof/>
+        </w:rPr>
+        <w:drawing>
+          <wp:inline distT="0" distB="0" distL="0" distR="0" wp14:anchorId="5C444FB4" wp14:editId="36A2CB44">
+            <wp:extent cx="1100587" cy="822960"/>
+            <wp:effectExtent l="0" t="0" r="4445" b="0"/>
+            <wp:docPr id="3" name="Picture 3"/>
+            <wp:cNvGraphicFramePr>
+              <a:graphicFrameLocks xmlns:a="http://schemas.openxmlformats.org/drawingml/2006/main" noChangeAspect="1"/>
+            </wp:cNvGraphicFramePr>
+            <a:graphic xmlns:a="http://schemas.openxmlformats.org/drawingml/2006/main">
+              <a:graphicData uri="http://schemas.openxmlformats.org/drawingml/2006/picture">
+                <pic:pic xmlns:pic="http://schemas.openxmlformats.org/drawingml/2006/picture">
+                  <pic:nvPicPr>
+                    <pic:cNvPr id="1" name=""/>
+                    <pic:cNvPicPr/>
+                  </pic:nvPicPr>
+                  <pic:blipFill>
+                    <a:blip r:embed="rId9"/>
+                    <a:stretch>
+                      <a:fillRect/>
+                    </a:stretch>
+                  </pic:blipFill>
+                  <pic:spPr>
+                    <a:xfrm>
+                      <a:off x="0" y="0"/>
+                      <a:ext cx="1100587" cy="822960"/>
+                    </a:xfrm>
+                    <a:prstGeom prst="rect">
+                      <a:avLst/>
+                    </a:prstGeom>
+                  </pic:spPr>
+                </pic:pic>
+              </a:graphicData>
+            </a:graphic>
+          </wp:inline>
+        </w:drawing>
+      </w:r>
+    </w:p>
+    <w:p>
+      <w:pPr>
+        <w:pStyle w:val="NoSpacing"/>
+      </w:pPr>
+    </w:p>
+    <w:p>
+      <w:pPr>
+        <w:pStyle w:val="NoSpacing"/>
+      </w:pPr>
+      <w:r>
+        <w:rPr>
+          <w:noProof/>
+        </w:rPr>
+        <w:drawing>
+          <wp:inline distT="0" distB="0" distL="0" distR="0" wp14:anchorId="4F21FCED" wp14:editId="60FCD1DC">
+            <wp:extent cx="1920240" cy="772958"/>
+            <wp:effectExtent l="0" t="0" r="3810" b="8255"/>
+            <wp:docPr id="4" name="Picture 4"/>
+            <wp:cNvGraphicFramePr>
+              <a:graphicFrameLocks xmlns:a="http://schemas.openxmlformats.org/drawingml/2006/main" noChangeAspect="1"/>
+            </wp:cNvGraphicFramePr>
+            <a:graphic xmlns:a="http://schemas.openxmlformats.org/drawingml/2006/main">
+              <a:graphicData uri="http://schemas.openxmlformats.org/drawingml/2006/picture">
+                <pic:pic xmlns:pic="http://schemas.openxmlformats.org/drawingml/2006/picture">
+                  <pic:nvPicPr>
+                    <pic:cNvPr id="1" name=""/>
+                    <pic:cNvPicPr/>
+                  </pic:nvPicPr>
+                  <pic:blipFill>
+                    <a:blip r:embed="rId10"/>
+                    <a:stretch>
+                      <a:fillRect/>
+                    </a:stretch>
+                  </pic:blipFill>
+                  <pic:spPr>
+                    <a:xfrm>
+                      <a:off x="0" y="0"/>
+                      <a:ext cx="1920240" cy="772958"/>
+                    </a:xfrm>
+                    <a:prstGeom prst="rect">
+                      <a:avLst/>
+                    </a:prstGeom>
+                  </pic:spPr>
+                </pic:pic>
+              </a:graphicData>
+            </a:graphic>
+          </wp:inline>
+        </w:drawing>
+      </w:r>
+    </w:p>
+    <w:p>
+      <w:pPr>
+        <w:pStyle w:val="NoSpacing"/>
+      </w:pPr>
+    </w:p>
+    <w:p>
+      <w:pPr>
+        <w:pStyle w:val="NoSpacing"/>
+      </w:pPr>
+      <w:r>
+        <w:t>In excel, use data analysis pack</w:t>
+      </w:r>
+      <w:r>
+        <w:t xml:space="preserve">. You will see that there are several different </w:t>
+      </w:r>
+      <w:r>
+        <w:t>options</w:t>
+      </w:r>
+      <w:r>
+        <w:t xml:space="preserve"> for 2 sample t-test</w:t>
+      </w:r>
+      <w:r>
+        <w:t>s.</w:t>
+      </w:r>
+      <w:r>
+        <w:t xml:space="preserve"> For most part, you will use the equal variances version.</w:t>
+      </w:r>
+      <w:r>
+        <w:t xml:space="preserve"> </w:t>
+      </w:r>
+      <w:r>
+        <w:t>But if you suspect that your 2 sample have very-very different variances, then in that case use the unequal variances version.</w:t>
+      </w:r>
+      <w:r>
+        <w:t xml:space="preserve"> </w:t>
+      </w:r>
+      <w:r>
+        <w:t>Now if have proposed or hypothesized that for example</w:t>
+      </w:r>
+      <w:r>
+        <w:t xml:space="preserve"> that she is selling more lemonade </w:t>
+      </w:r>
+      <w:r>
+        <w:t>than orangeade, then</w:t>
+      </w:r>
+      <w:r>
+        <w:t xml:space="preserve"> </w:t>
+      </w:r>
+      <w:r>
+        <w:t xml:space="preserve">you have </w:t>
+      </w:r>
+      <w:r>
+        <w:t>what is called a 1 tailed test</w:t>
+      </w:r>
+      <w:r>
+        <w:t>. If you weren’t sure about what she selling more (lemonade or orangeade)</w:t>
+      </w:r>
+      <w:r>
+        <w:t>, then you actually have a 2-tailed test</w:t>
+      </w:r>
+      <w:r>
+        <w:t>.</w:t>
+      </w:r>
+      <w:r>
+        <w:t xml:space="preserve"> </w:t>
+      </w:r>
+    </w:p>
+    <w:p>
+      <w:pPr>
+        <w:pStyle w:val="NoSpacing"/>
+      </w:pPr>
+    </w:p>
+    <w:p>
+      <w:pPr>
+        <w:pStyle w:val="NoSpacing"/>
+      </w:pPr>
+      <w:r>
+        <w:rPr>
+          <w:u w:val="single"/>
+        </w:rPr>
+        <w:t>Paired sample t-test</w:t>
+      </w:r>
+      <w:r>
+        <w:t>:</w:t>
+      </w:r>
+      <w:r>
+        <w:t xml:space="preserve"> more </w:t>
+      </w:r>
+      <w:proofErr w:type="spellStart"/>
+      <w:r>
+        <w:t>stats..ugh</w:t>
+      </w:r>
+      <w:proofErr w:type="spellEnd"/>
+      <w:r>
+        <w:t>.</w:t>
+      </w:r>
+      <w:r>
+        <w:t xml:space="preserve"> So does posting flyers and handing out leaflets make a difference in sales</w:t>
+      </w:r>
+      <w:r>
+        <w:t>.</w:t>
+      </w:r>
+      <w:r>
+        <w:t xml:space="preserve"> </w:t>
+      </w:r>
+    </w:p>
+    <w:p>
+      <w:pPr>
+        <w:pStyle w:val="NoSpacing"/>
+      </w:pPr>
+    </w:p>
+    <w:p>
+      <w:pPr>
+        <w:pStyle w:val="NoSpacing"/>
+      </w:pPr>
       <w:bookmarkStart w:id="0" w:name="_GoBack"/>
+      <w:r>
+        <w:rPr>
+          <w:u w:val="single"/>
+        </w:rPr>
+        <w:t>Analysis of variance</w:t>
+      </w:r>
+      <w:r>
+        <w:rPr>
+          <w:u w:val="single"/>
+        </w:rPr>
+        <w:t xml:space="preserve"> (ANOVA)</w:t>
+      </w:r>
+      <w:r>
+        <w:t>:</w:t>
+      </w:r>
+      <w:r>
+        <w:t xml:space="preserve"> </w:t>
+      </w:r>
       <w:bookmarkEnd w:id="0"/>
       <w:r>
-        <w:t xml:space="preserve"> </w:t>
-      </w:r>
-    </w:p>
-    <w:p>
-      <w:pPr>
-        <w:pStyle w:val="NoSpacing"/>
-      </w:pPr>
+        <w:t xml:space="preserve">she sell </w:t>
+      </w:r>
+      <w:proofErr w:type="spellStart"/>
+      <w:r>
+        <w:t>or’ade</w:t>
+      </w:r>
+      <w:proofErr w:type="spellEnd"/>
+      <w:r>
+        <w:t xml:space="preserve"> and </w:t>
+      </w:r>
+      <w:proofErr w:type="spellStart"/>
+      <w:r>
+        <w:t>lem’ade</w:t>
+      </w:r>
+      <w:proofErr w:type="spellEnd"/>
+      <w:r>
+        <w:t xml:space="preserve"> at both beach and the park. So is there a difference where sells her product</w:t>
+      </w:r>
+      <w:r>
+        <w:t xml:space="preserve">. </w:t>
+      </w:r>
+      <w:r>
+        <w:t>Again,</w:t>
+      </w:r>
+      <w:r>
+        <w:t xml:space="preserve"> can be done in excel.</w:t>
+      </w:r>
+      <w:r>
+        <w:t xml:space="preserve"> </w:t>
+      </w:r>
+    </w:p>
+    <w:p>
+      <w:pPr>
+        <w:pStyle w:val="NoSpacing"/>
+      </w:pPr>
+    </w:p>
+    <w:p>
+      <w:pPr>
+        <w:pStyle w:val="NoSpacing"/>
+      </w:pPr>
+      <w:r>
+        <w:rPr>
+          <w:u w:val="single"/>
+        </w:rPr>
+        <w:t>Regression</w:t>
+      </w:r>
+      <w:r>
+        <w:t>:</w:t>
+      </w:r>
+      <w:r>
+        <w:t xml:space="preserve"> for a lot of people the goal of data science is the prediction.</w:t>
+      </w:r>
+      <w:r>
+        <w:t xml:space="preserve"> So we have some variables </w:t>
+      </w:r>
+      <w:r>
+        <w:t>or features like flyers, price and temperature. So can we use to predict sales</w:t>
+      </w:r>
+      <w:r>
+        <w:t>.</w:t>
+      </w:r>
+      <w:r>
+        <w:t xml:space="preserve"> So we are essentially creating a function that has these variables as input and gives us sales as output.</w:t>
+      </w:r>
+      <w:r>
+        <w:t xml:space="preserve"> We already have some data, so using regression we are finding the function that will best fit the data</w:t>
+      </w:r>
+      <w:r>
+        <w:t xml:space="preserve">. </w:t>
+      </w:r>
+    </w:p>
+    <w:p>
+      <w:pPr>
+        <w:pStyle w:val="NoSpacing"/>
+      </w:pPr>
+      <w:r>
+        <w:t>Again in excel, use data analysis and select regression.</w:t>
+      </w:r>
+      <w:r>
+        <w:t xml:space="preserve"> The y(output being total sales), select the column. For x(input being temperature, leaflets and price variable), select the corresponding columns.</w:t>
+      </w:r>
+      <w:r>
+        <w:t xml:space="preserve"> </w:t>
+      </w:r>
     </w:p>
     <w:sectPr>
       <w:pgSz w:w="12240" w:h="15840"/>
@@ -1193,7 +1512,7 @@
 </file>
 
 <file path=word/styles.xml><?xml version="1.0" encoding="utf-8"?>
-<w:styles xmlns:mc="http://schemas.openxmlformats.org/markup-compatibility/2006" xmlns:r="http://schemas.openxmlformats.org/officeDocument/2006/relationships" xmlns:w="http://schemas.openxmlformats.org/wordprocessingml/2006/main" xmlns:w14="http://schemas.microsoft.com/office/word/2010/wordml" xmlns:w15="http://schemas.microsoft.com/office/word/2012/wordml" mc:Ignorable="w14 w15">
+<w:styles xmlns:mc="http://schemas.openxmlformats.org/markup-compatibility/2006" xmlns:r="http://schemas.openxmlformats.org/officeDocument/2006/relationships" xmlns:w="http://schemas.openxmlformats.org/wordprocessingml/2006/main" xmlns:w14="http://schemas.microsoft.com/office/word/2010/wordml" xmlns:w15="http://schemas.microsoft.com/office/word/2012/wordml" xmlns:w16se="http://schemas.microsoft.com/office/word/2015/wordml/symex" mc:Ignorable="w14 w15 w16se">
   <w:docDefaults>
     <w:rPrDefault>
       <w:rPr>
@@ -1209,7 +1528,7 @@
       </w:pPr>
     </w:pPrDefault>
   </w:docDefaults>
-  <w:latentStyles w:defLockedState="0" w:defUIPriority="99" w:defSemiHidden="0" w:defUnhideWhenUsed="0" w:defQFormat="0" w:count="371">
+  <w:latentStyles w:defLockedState="0" w:defUIPriority="99" w:defSemiHidden="0" w:defUnhideWhenUsed="0" w:defQFormat="0" w:count="374">
     <w:lsdException w:name="Normal" w:uiPriority="0" w:qFormat="1"/>
     <w:lsdException w:name="heading 1" w:uiPriority="9" w:qFormat="1"/>
     <w:lsdException w:name="heading 2" w:semiHidden="1" w:uiPriority="9" w:unhideWhenUsed="1" w:qFormat="1"/>
@@ -1315,7 +1634,6 @@
     <w:lsdException w:name="HTML Sample" w:semiHidden="1" w:unhideWhenUsed="1"/>
     <w:lsdException w:name="HTML Typewriter" w:semiHidden="1" w:unhideWhenUsed="1"/>
     <w:lsdException w:name="HTML Variable" w:semiHidden="1" w:unhideWhenUsed="1"/>
-    <w:lsdException w:name="Normal Table" w:semiHidden="1" w:unhideWhenUsed="1"/>
     <w:lsdException w:name="annotation subject" w:semiHidden="1" w:unhideWhenUsed="1"/>
     <w:lsdException w:name="No List" w:semiHidden="1" w:unhideWhenUsed="1"/>
     <w:lsdException w:name="Outline List 1" w:semiHidden="1" w:unhideWhenUsed="1"/>
@@ -1360,7 +1678,6 @@
     <w:lsdException w:name="Table Professional" w:semiHidden="1" w:unhideWhenUsed="1"/>
     <w:lsdException w:name="Table Subtle 1" w:semiHidden="1" w:unhideWhenUsed="1"/>
     <w:lsdException w:name="Table Subtle 2" w:semiHidden="1" w:unhideWhenUsed="1"/>
-    <w:lsdException w:name="Table Web 1" w:semiHidden="1" w:unhideWhenUsed="1"/>
     <w:lsdException w:name="Table Web 2" w:semiHidden="1" w:unhideWhenUsed="1"/>
     <w:lsdException w:name="Table Web 3" w:semiHidden="1" w:unhideWhenUsed="1"/>
     <w:lsdException w:name="Balloon Text" w:semiHidden="1" w:unhideWhenUsed="1"/>
@@ -1581,6 +1898,9 @@
     <w:lsdException w:name="List Table 5 Dark Accent 6" w:uiPriority="50"/>
     <w:lsdException w:name="List Table 6 Colorful Accent 6" w:uiPriority="51"/>
     <w:lsdException w:name="List Table 7 Colorful Accent 6" w:uiPriority="52"/>
+    <w:lsdException w:name="Mention" w:semiHidden="1" w:unhideWhenUsed="1"/>
+    <w:lsdException w:name="Smart Hyperlink" w:semiHidden="1" w:unhideWhenUsed="1"/>
+    <w:lsdException w:name="Hashtag" w:semiHidden="1" w:unhideWhenUsed="1"/>
   </w:latentStyles>
   <w:style w:type="paragraph" w:default="1" w:styleId="Normal">
     <w:name w:val="Normal"/>

--- a/module1/datasc.docx
+++ b/module1/datasc.docx
@@ -1,6 +1,6 @@
 
 <file path=word/document.xml><?xml version="1.0" encoding="utf-8"?>
-<w:document xmlns:wpc="http://schemas.microsoft.com/office/word/2010/wordprocessingCanvas" xmlns:cx="http://schemas.microsoft.com/office/drawing/2014/chartex" xmlns:cx1="http://schemas.microsoft.com/office/drawing/2015/9/8/chartex" xmlns:cx2="http://schemas.microsoft.com/office/drawing/2015/10/21/chartex" xmlns:cx3="http://schemas.microsoft.com/office/drawing/2016/5/9/chartex" xmlns:cx4="http://schemas.microsoft.com/office/drawing/2016/5/10/chartex" xmlns:cx5="http://schemas.microsoft.com/office/drawing/2016/5/11/chartex" xmlns:cx6="http://schemas.microsoft.com/office/drawing/2016/5/12/chartex" xmlns:cx7="http://schemas.microsoft.com/office/drawing/2016/5/13/chartex" xmlns:cx8="http://schemas.microsoft.com/office/drawing/2016/5/14/chartex" xmlns:mc="http://schemas.openxmlformats.org/markup-compatibility/2006" xmlns:o="urn:schemas-microsoft-com:office:office" xmlns:r="http://schemas.openxmlformats.org/officeDocument/2006/relationships" xmlns:m="http://schemas.openxmlformats.org/officeDocument/2006/math" xmlns:v="urn:schemas-microsoft-com:vml" xmlns:wp14="http://schemas.microsoft.com/office/word/2010/wordprocessingDrawing" xmlns:wp="http://schemas.openxmlformats.org/drawingml/2006/wordprocessingDrawing" xmlns:w10="urn:schemas-microsoft-com:office:word" xmlns:w="http://schemas.openxmlformats.org/wordprocessingml/2006/main" xmlns:w14="http://schemas.microsoft.com/office/word/2010/wordml" xmlns:w15="http://schemas.microsoft.com/office/word/2012/wordml" xmlns:w16se="http://schemas.microsoft.com/office/word/2015/wordml/symex" xmlns:wpg="http://schemas.microsoft.com/office/word/2010/wordprocessingGroup" xmlns:wpi="http://schemas.microsoft.com/office/word/2010/wordprocessingInk" xmlns:wne="http://schemas.microsoft.com/office/word/2006/wordml" xmlns:wps="http://schemas.microsoft.com/office/word/2010/wordprocessingShape" mc:Ignorable="w14 w15 w16se wp14">
+<w:document xmlns:wpc="http://schemas.microsoft.com/office/word/2010/wordprocessingCanvas" xmlns:mc="http://schemas.openxmlformats.org/markup-compatibility/2006" xmlns:o="urn:schemas-microsoft-com:office:office" xmlns:r="http://schemas.openxmlformats.org/officeDocument/2006/relationships" xmlns:m="http://schemas.openxmlformats.org/officeDocument/2006/math" xmlns:v="urn:schemas-microsoft-com:vml" xmlns:wp14="http://schemas.microsoft.com/office/word/2010/wordprocessingDrawing" xmlns:wp="http://schemas.openxmlformats.org/drawingml/2006/wordprocessingDrawing" xmlns:w10="urn:schemas-microsoft-com:office:word" xmlns:w="http://schemas.openxmlformats.org/wordprocessingml/2006/main" xmlns:w14="http://schemas.microsoft.com/office/word/2010/wordml" xmlns:w15="http://schemas.microsoft.com/office/word/2012/wordml" xmlns:wpg="http://schemas.microsoft.com/office/word/2010/wordprocessingGroup" xmlns:wpi="http://schemas.microsoft.com/office/word/2010/wordprocessingInk" xmlns:wne="http://schemas.microsoft.com/office/word/2006/wordml" xmlns:wps="http://schemas.microsoft.com/office/word/2010/wordprocessingShape" mc:Ignorable="w14 w15 wp14">
   <w:body>
     <w:p>
       <w:pPr>
@@ -236,6 +236,7 @@
       <w:r>
         <w:rPr>
           <w:noProof/>
+          <w:lang w:val="en-AU" w:eastAsia="en-AU"/>
         </w:rPr>
         <w:drawing>
           <wp:inline distT="0" distB="0" distL="0" distR="0" wp14:anchorId="217E133E" wp14:editId="008D4880">
@@ -535,6 +536,7 @@
       <w:r>
         <w:rPr>
           <w:noProof/>
+          <w:lang w:val="en-AU" w:eastAsia="en-AU"/>
         </w:rPr>
         <w:lastRenderedPageBreak/>
         <w:drawing>
@@ -969,6 +971,7 @@
       <w:r>
         <w:rPr>
           <w:noProof/>
+          <w:lang w:val="en-AU" w:eastAsia="en-AU"/>
         </w:rPr>
         <w:drawing>
           <wp:inline distT="0" distB="0" distL="0" distR="0" wp14:anchorId="44F366AD" wp14:editId="62001375">
@@ -1192,6 +1195,7 @@
       <w:r>
         <w:rPr>
           <w:noProof/>
+          <w:lang w:val="en-AU" w:eastAsia="en-AU"/>
         </w:rPr>
         <w:drawing>
           <wp:inline distT="0" distB="0" distL="0" distR="0" wp14:anchorId="5C444FB4" wp14:editId="36A2CB44">
@@ -1242,6 +1246,7 @@
       <w:r>
         <w:rPr>
           <w:noProof/>
+          <w:lang w:val="en-AU" w:eastAsia="en-AU"/>
         </w:rPr>
         <w:drawing>
           <wp:inline distT="0" distB="0" distL="0" distR="0" wp14:anchorId="4F21FCED" wp14:editId="60FCD1DC">
@@ -1395,111 +1400,119 @@
       <w:pPr>
         <w:pStyle w:val="NoSpacing"/>
       </w:pPr>
+      <w:r>
+        <w:rPr>
+          <w:u w:val="single"/>
+        </w:rPr>
+        <w:t>Analysis of variance</w:t>
+      </w:r>
+      <w:r>
+        <w:rPr>
+          <w:u w:val="single"/>
+        </w:rPr>
+        <w:t xml:space="preserve"> (ANOVA)</w:t>
+      </w:r>
+      <w:r>
+        <w:t>:</w:t>
+      </w:r>
+      <w:r>
+        <w:t xml:space="preserve"> </w:t>
+      </w:r>
+      <w:r>
+        <w:t xml:space="preserve">she sell </w:t>
+      </w:r>
+      <w:proofErr w:type="spellStart"/>
+      <w:r>
+        <w:t>or’ade</w:t>
+      </w:r>
+      <w:proofErr w:type="spellEnd"/>
+      <w:r>
+        <w:t xml:space="preserve"> and </w:t>
+      </w:r>
+      <w:proofErr w:type="spellStart"/>
+      <w:r>
+        <w:t>lem’ade</w:t>
+      </w:r>
+      <w:proofErr w:type="spellEnd"/>
+      <w:r>
+        <w:t xml:space="preserve"> at both beach and the park. So is there a difference where sells her product</w:t>
+      </w:r>
+      <w:r>
+        <w:t xml:space="preserve">. </w:t>
+      </w:r>
+      <w:r>
+        <w:t>Again,</w:t>
+      </w:r>
+      <w:r>
+        <w:t xml:space="preserve"> can be done in excel.</w:t>
+      </w:r>
+      <w:r>
+        <w:t xml:space="preserve"> </w:t>
+      </w:r>
+    </w:p>
+    <w:p>
+      <w:pPr>
+        <w:pStyle w:val="NoSpacing"/>
+      </w:pPr>
+    </w:p>
+    <w:p>
+      <w:pPr>
+        <w:pStyle w:val="NoSpacing"/>
+      </w:pPr>
+      <w:r>
+        <w:rPr>
+          <w:u w:val="single"/>
+        </w:rPr>
+        <w:t>Regression</w:t>
+      </w:r>
+      <w:r>
+        <w:t>:</w:t>
+      </w:r>
+      <w:r>
+        <w:t xml:space="preserve"> for a lot of people the goal of data science is the prediction.</w:t>
+      </w:r>
+      <w:r>
+        <w:t xml:space="preserve"> So we have some variables </w:t>
+      </w:r>
+      <w:r>
+        <w:t>or features like flyers, price and temperature. So can we use to predict sales</w:t>
+      </w:r>
+      <w:r>
+        <w:t>.</w:t>
+      </w:r>
+      <w:r>
+        <w:t xml:space="preserve"> So we are essentially creating a function that has these variables as input and gives us sales as output.</w:t>
+      </w:r>
+      <w:r>
+        <w:t xml:space="preserve"> We already have some data, so using regression we are finding the function that will best fit the data</w:t>
+      </w:r>
+      <w:r>
+        <w:t xml:space="preserve">. </w:t>
+      </w:r>
+    </w:p>
+    <w:p>
+      <w:pPr>
+        <w:pStyle w:val="NoSpacing"/>
+      </w:pPr>
+      <w:r>
+        <w:t>Again in excel, use data analysis and select regression.</w:t>
+      </w:r>
+      <w:r>
+        <w:t xml:space="preserve"> The y(output being total sales), select the column. For </w:t>
+      </w:r>
+      <w:proofErr w:type="gramStart"/>
+      <w:r>
+        <w:t>x(</w:t>
+      </w:r>
+      <w:proofErr w:type="gramEnd"/>
+      <w:r>
+        <w:t>input being temperature, leaflets and price variable), select the corresponding columns.</w:t>
+      </w:r>
+      <w:r>
+        <w:t xml:space="preserve"> </w:t>
+      </w:r>
       <w:bookmarkStart w:id="0" w:name="_GoBack"/>
-      <w:r>
-        <w:rPr>
-          <w:u w:val="single"/>
-        </w:rPr>
-        <w:t>Analysis of variance</w:t>
-      </w:r>
-      <w:r>
-        <w:rPr>
-          <w:u w:val="single"/>
-        </w:rPr>
-        <w:t xml:space="preserve"> (ANOVA)</w:t>
-      </w:r>
-      <w:r>
-        <w:t>:</w:t>
-      </w:r>
-      <w:r>
-        <w:t xml:space="preserve"> </w:t>
-      </w:r>
       <w:bookmarkEnd w:id="0"/>
-      <w:r>
-        <w:t xml:space="preserve">she sell </w:t>
-      </w:r>
-      <w:proofErr w:type="spellStart"/>
-      <w:r>
-        <w:t>or’ade</w:t>
-      </w:r>
-      <w:proofErr w:type="spellEnd"/>
-      <w:r>
-        <w:t xml:space="preserve"> and </w:t>
-      </w:r>
-      <w:proofErr w:type="spellStart"/>
-      <w:r>
-        <w:t>lem’ade</w:t>
-      </w:r>
-      <w:proofErr w:type="spellEnd"/>
-      <w:r>
-        <w:t xml:space="preserve"> at both beach and the park. So is there a difference where sells her product</w:t>
-      </w:r>
-      <w:r>
-        <w:t xml:space="preserve">. </w:t>
-      </w:r>
-      <w:r>
-        <w:t>Again,</w:t>
-      </w:r>
-      <w:r>
-        <w:t xml:space="preserve"> can be done in excel.</w:t>
-      </w:r>
-      <w:r>
-        <w:t xml:space="preserve"> </w:t>
-      </w:r>
-    </w:p>
-    <w:p>
-      <w:pPr>
-        <w:pStyle w:val="NoSpacing"/>
-      </w:pPr>
-    </w:p>
-    <w:p>
-      <w:pPr>
-        <w:pStyle w:val="NoSpacing"/>
-      </w:pPr>
-      <w:r>
-        <w:rPr>
-          <w:u w:val="single"/>
-        </w:rPr>
-        <w:t>Regression</w:t>
-      </w:r>
-      <w:r>
-        <w:t>:</w:t>
-      </w:r>
-      <w:r>
-        <w:t xml:space="preserve"> for a lot of people the goal of data science is the prediction.</w:t>
-      </w:r>
-      <w:r>
-        <w:t xml:space="preserve"> So we have some variables </w:t>
-      </w:r>
-      <w:r>
-        <w:t>or features like flyers, price and temperature. So can we use to predict sales</w:t>
-      </w:r>
-      <w:r>
-        <w:t>.</w:t>
-      </w:r>
-      <w:r>
-        <w:t xml:space="preserve"> So we are essentially creating a function that has these variables as input and gives us sales as output.</w:t>
-      </w:r>
-      <w:r>
-        <w:t xml:space="preserve"> We already have some data, so using regression we are finding the function that will best fit the data</w:t>
-      </w:r>
-      <w:r>
-        <w:t xml:space="preserve">. </w:t>
-      </w:r>
-    </w:p>
-    <w:p>
-      <w:pPr>
-        <w:pStyle w:val="NoSpacing"/>
-      </w:pPr>
-      <w:r>
-        <w:t>Again in excel, use data analysis and select regression.</w:t>
-      </w:r>
-      <w:r>
-        <w:t xml:space="preserve"> The y(output being total sales), select the column. For x(input being temperature, leaflets and price variable), select the corresponding columns.</w:t>
-      </w:r>
-      <w:r>
-        <w:t xml:space="preserve"> </w:t>
-      </w:r>
     </w:p>
     <w:sectPr>
       <w:pgSz w:w="12240" w:h="15840"/>
@@ -1512,7 +1525,7 @@
 </file>
 
 <file path=word/styles.xml><?xml version="1.0" encoding="utf-8"?>
-<w:styles xmlns:mc="http://schemas.openxmlformats.org/markup-compatibility/2006" xmlns:r="http://schemas.openxmlformats.org/officeDocument/2006/relationships" xmlns:w="http://schemas.openxmlformats.org/wordprocessingml/2006/main" xmlns:w14="http://schemas.microsoft.com/office/word/2010/wordml" xmlns:w15="http://schemas.microsoft.com/office/word/2012/wordml" xmlns:w16se="http://schemas.microsoft.com/office/word/2015/wordml/symex" mc:Ignorable="w14 w15 w16se">
+<w:styles xmlns:mc="http://schemas.openxmlformats.org/markup-compatibility/2006" xmlns:r="http://schemas.openxmlformats.org/officeDocument/2006/relationships" xmlns:w="http://schemas.openxmlformats.org/wordprocessingml/2006/main" xmlns:w14="http://schemas.microsoft.com/office/word/2010/wordml" xmlns:w15="http://schemas.microsoft.com/office/word/2012/wordml" mc:Ignorable="w14 w15">
   <w:docDefaults>
     <w:rPrDefault>
       <w:rPr>
@@ -1528,7 +1541,7 @@
       </w:pPr>
     </w:pPrDefault>
   </w:docDefaults>
-  <w:latentStyles w:defLockedState="0" w:defUIPriority="99" w:defSemiHidden="0" w:defUnhideWhenUsed="0" w:defQFormat="0" w:count="374">
+  <w:latentStyles w:defLockedState="0" w:defUIPriority="99" w:defSemiHidden="0" w:defUnhideWhenUsed="0" w:defQFormat="0" w:count="371">
     <w:lsdException w:name="Normal" w:uiPriority="0" w:qFormat="1"/>
     <w:lsdException w:name="heading 1" w:uiPriority="9" w:qFormat="1"/>
     <w:lsdException w:name="heading 2" w:semiHidden="1" w:uiPriority="9" w:unhideWhenUsed="1" w:qFormat="1"/>
@@ -1634,6 +1647,7 @@
     <w:lsdException w:name="HTML Sample" w:semiHidden="1" w:unhideWhenUsed="1"/>
     <w:lsdException w:name="HTML Typewriter" w:semiHidden="1" w:unhideWhenUsed="1"/>
     <w:lsdException w:name="HTML Variable" w:semiHidden="1" w:unhideWhenUsed="1"/>
+    <w:lsdException w:name="Normal Table" w:semiHidden="1" w:unhideWhenUsed="1"/>
     <w:lsdException w:name="annotation subject" w:semiHidden="1" w:unhideWhenUsed="1"/>
     <w:lsdException w:name="No List" w:semiHidden="1" w:unhideWhenUsed="1"/>
     <w:lsdException w:name="Outline List 1" w:semiHidden="1" w:unhideWhenUsed="1"/>
@@ -1678,6 +1692,7 @@
     <w:lsdException w:name="Table Professional" w:semiHidden="1" w:unhideWhenUsed="1"/>
     <w:lsdException w:name="Table Subtle 1" w:semiHidden="1" w:unhideWhenUsed="1"/>
     <w:lsdException w:name="Table Subtle 2" w:semiHidden="1" w:unhideWhenUsed="1"/>
+    <w:lsdException w:name="Table Web 1" w:semiHidden="1" w:unhideWhenUsed="1"/>
     <w:lsdException w:name="Table Web 2" w:semiHidden="1" w:unhideWhenUsed="1"/>
     <w:lsdException w:name="Table Web 3" w:semiHidden="1" w:unhideWhenUsed="1"/>
     <w:lsdException w:name="Balloon Text" w:semiHidden="1" w:unhideWhenUsed="1"/>
@@ -1898,9 +1913,6 @@
     <w:lsdException w:name="List Table 5 Dark Accent 6" w:uiPriority="50"/>
     <w:lsdException w:name="List Table 6 Colorful Accent 6" w:uiPriority="51"/>
     <w:lsdException w:name="List Table 7 Colorful Accent 6" w:uiPriority="52"/>
-    <w:lsdException w:name="Mention" w:semiHidden="1" w:unhideWhenUsed="1"/>
-    <w:lsdException w:name="Smart Hyperlink" w:semiHidden="1" w:unhideWhenUsed="1"/>
-    <w:lsdException w:name="Hashtag" w:semiHidden="1" w:unhideWhenUsed="1"/>
   </w:latentStyles>
   <w:style w:type="paragraph" w:default="1" w:styleId="Normal">
     <w:name w:val="Normal"/>
